--- a/docs/hi_res_draft_qapp_BJK.docx
+++ b/docs/hi_res_draft_qapp_BJK.docx
@@ -5088,8 +5088,6 @@
                 <w:szCs w:val="24"/>
               </w:rPr>
             </w:pPr>
-            <w:proofErr w:type="spellStart"/>
-            <w:proofErr w:type="gramStart"/>
             <w:r>
               <w:rPr>
                 <w:rFonts w:ascii="Times New Roman" w:eastAsia="Times New Roman" w:hAnsi="Times New Roman" w:cs="Times New Roman"/>
@@ -5100,8 +5098,6 @@
               </w:rPr>
               <w:t>City,State</w:t>
             </w:r>
-            <w:proofErr w:type="spellEnd"/>
-            <w:proofErr w:type="gramEnd"/>
           </w:p>
         </w:tc>
         <w:tc>
@@ -5172,18 +5168,8 @@
                 <w:sz w:val="24"/>
                 <w:szCs w:val="24"/>
               </w:rPr>
-              <w:t>ORD Project Co-</w:t>
-            </w:r>
-            <w:proofErr w:type="gramStart"/>
-            <w:r>
-              <w:rPr>
-                <w:rFonts w:ascii="Times New Roman" w:eastAsia="Times New Roman" w:hAnsi="Times New Roman" w:cs="Times New Roman"/>
-                <w:sz w:val="24"/>
-                <w:szCs w:val="24"/>
-              </w:rPr>
-              <w:t>lead</w:t>
-            </w:r>
-            <w:proofErr w:type="gramEnd"/>
+              <w:t>ORD Project Co-lead</w:t>
+            </w:r>
           </w:p>
         </w:tc>
         <w:tc>
@@ -5294,18 +5280,8 @@
                 <w:sz w:val="24"/>
                 <w:szCs w:val="24"/>
               </w:rPr>
-              <w:t>ORD Project Co-</w:t>
-            </w:r>
-            <w:proofErr w:type="gramStart"/>
-            <w:r>
-              <w:rPr>
-                <w:rFonts w:ascii="Times New Roman" w:eastAsia="Times New Roman" w:hAnsi="Times New Roman" w:cs="Times New Roman"/>
-                <w:sz w:val="24"/>
-                <w:szCs w:val="24"/>
-              </w:rPr>
-              <w:t>lead</w:t>
-            </w:r>
-            <w:proofErr w:type="gramEnd"/>
+              <w:t>ORD Project Co-lead</w:t>
+            </w:r>
           </w:p>
         </w:tc>
         <w:tc>
@@ -5808,25 +5784,7 @@
                 <w:sz w:val="24"/>
                 <w:szCs w:val="24"/>
               </w:rPr>
-              <w:t xml:space="preserve">Ian </w:t>
-            </w:r>
-            <w:proofErr w:type="spellStart"/>
-            <w:r>
-              <w:rPr>
-                <w:rFonts w:ascii="Times New Roman" w:eastAsia="Times New Roman" w:hAnsi="Times New Roman" w:cs="Times New Roman"/>
-                <w:sz w:val="24"/>
-                <w:szCs w:val="24"/>
-              </w:rPr>
-              <w:t>Dombroski</w:t>
-            </w:r>
-            <w:proofErr w:type="spellEnd"/>
-            <w:r>
-              <w:rPr>
-                <w:rFonts w:ascii="Times New Roman" w:eastAsia="Times New Roman" w:hAnsi="Times New Roman" w:cs="Times New Roman"/>
-                <w:sz w:val="24"/>
-                <w:szCs w:val="24"/>
-              </w:rPr>
-              <w:t>, EPA Region 1/SNEP</w:t>
+              <w:t>Ian Dombroski, EPA Region 1/SNEP</w:t>
             </w:r>
           </w:p>
         </w:tc>
@@ -6554,80 +6512,6 @@
           <w:szCs w:val="24"/>
         </w:rPr>
       </w:pPr>
-      <w:del w:id="19" w:author="Kreakie, Betty" w:date="2021-06-29T16:13:00Z">
-        <w:r>
-          <w:rPr>
-            <w:rFonts w:ascii="Times New Roman" w:eastAsia="Times New Roman" w:hAnsi="Times New Roman" w:cs="Times New Roman"/>
-            <w:color w:val="000000" w:themeColor="text1"/>
-            <w:sz w:val="24"/>
-            <w:szCs w:val="24"/>
-          </w:rPr>
-          <w:delText xml:space="preserve">Anthropogenic influences have contributed to eutrophication of </w:delText>
-        </w:r>
-        <w:r>
-          <w:rPr>
-            <w:rFonts w:ascii="Times New Roman" w:eastAsia="Times New Roman" w:hAnsi="Times New Roman" w:cs="Times New Roman"/>
-            <w:color w:val="000000" w:themeColor="text1"/>
-            <w:sz w:val="24"/>
-            <w:szCs w:val="24"/>
-          </w:rPr>
-          <w:delText>water</w:delText>
-        </w:r>
-        <w:r>
-          <w:rPr>
-            <w:rFonts w:ascii="Times New Roman" w:eastAsia="Times New Roman" w:hAnsi="Times New Roman" w:cs="Times New Roman"/>
-            <w:color w:val="000000" w:themeColor="text1"/>
-            <w:sz w:val="24"/>
-            <w:szCs w:val="24"/>
-          </w:rPr>
-          <w:delText xml:space="preserve"> resources</w:delText>
-        </w:r>
-        <w:r>
-          <w:rPr>
-            <w:rFonts w:ascii="Times New Roman" w:eastAsia="Times New Roman" w:hAnsi="Times New Roman" w:cs="Times New Roman"/>
-            <w:color w:val="000000" w:themeColor="text1"/>
-            <w:sz w:val="24"/>
-            <w:szCs w:val="24"/>
-          </w:rPr>
-          <w:delText xml:space="preserve"> within the United States</w:delText>
-        </w:r>
-        <w:r>
-          <w:rPr>
-            <w:rFonts w:ascii="Times New Roman" w:eastAsia="Times New Roman" w:hAnsi="Times New Roman" w:cs="Times New Roman"/>
-            <w:color w:val="000000" w:themeColor="text1"/>
-            <w:sz w:val="24"/>
-            <w:szCs w:val="24"/>
-          </w:rPr>
-          <w:delText xml:space="preserve"> by introducing </w:delText>
-        </w:r>
-        <w:r>
-          <w:rPr>
-            <w:rFonts w:ascii="Times New Roman" w:eastAsia="Times New Roman" w:hAnsi="Times New Roman" w:cs="Times New Roman"/>
-            <w:color w:val="000000" w:themeColor="text1"/>
-            <w:sz w:val="24"/>
-            <w:szCs w:val="24"/>
-          </w:rPr>
-          <w:delText>nitrogen and phosphorus</w:delText>
-        </w:r>
-        <w:r>
-          <w:rPr>
-            <w:rFonts w:ascii="Times New Roman" w:eastAsia="Times New Roman" w:hAnsi="Times New Roman" w:cs="Times New Roman"/>
-            <w:color w:val="000000" w:themeColor="text1"/>
-            <w:sz w:val="24"/>
-            <w:szCs w:val="24"/>
-          </w:rPr>
-          <w:delText xml:space="preserve"> to those waterbodies</w:delText>
-        </w:r>
-        <w:r>
-          <w:rPr>
-            <w:rFonts w:ascii="Times New Roman" w:eastAsia="Times New Roman" w:hAnsi="Times New Roman" w:cs="Times New Roman"/>
-            <w:color w:val="000000" w:themeColor="text1"/>
-            <w:sz w:val="24"/>
-            <w:szCs w:val="24"/>
-          </w:rPr>
-          <w:delText xml:space="preserve">. </w:delText>
-        </w:r>
-      </w:del>
       <w:r>
         <w:rPr>
           <w:rFonts w:ascii="Times New Roman" w:eastAsia="Times New Roman" w:hAnsi="Times New Roman" w:cs="Times New Roman"/>
@@ -6637,28 +6521,6 @@
         </w:rPr>
         <w:t xml:space="preserve">Cyanobacteria are </w:t>
       </w:r>
-      <w:del w:id="20" w:author="Kreakie, Betty" w:date="2021-06-29T16:21:00Z">
-        <w:r>
-          <w:rPr>
-            <w:rFonts w:ascii="Times New Roman" w:eastAsia="Times New Roman" w:hAnsi="Times New Roman" w:cs="Times New Roman"/>
-            <w:color w:val="000000" w:themeColor="text1"/>
-            <w:sz w:val="24"/>
-            <w:szCs w:val="24"/>
-          </w:rPr>
-          <w:delText xml:space="preserve">a </w:delText>
-        </w:r>
-      </w:del>
-      <w:ins w:id="21" w:author="Kreakie, Betty" w:date="2021-06-29T16:21:00Z">
-        <w:r>
-          <w:rPr>
-            <w:rFonts w:ascii="Times New Roman" w:eastAsia="Times New Roman" w:hAnsi="Times New Roman" w:cs="Times New Roman"/>
-            <w:color w:val="000000" w:themeColor="text1"/>
-            <w:sz w:val="24"/>
-            <w:szCs w:val="24"/>
-          </w:rPr>
-          <w:t xml:space="preserve">normal ubiquitous </w:t>
-        </w:r>
-      </w:ins>
       <w:r>
         <w:rPr>
           <w:rFonts w:ascii="Times New Roman" w:eastAsia="Times New Roman" w:hAnsi="Times New Roman" w:cs="Times New Roman"/>
@@ -6666,9 +6528,8 @@
           <w:sz w:val="24"/>
           <w:szCs w:val="24"/>
         </w:rPr>
-        <w:t xml:space="preserve">component of the natural </w:t>
-      </w:r>
-      <w:proofErr w:type="gramStart"/>
+        <w:t xml:space="preserve">normal ubiquitous </w:t>
+      </w:r>
       <w:r>
         <w:rPr>
           <w:rFonts w:ascii="Times New Roman" w:eastAsia="Times New Roman" w:hAnsi="Times New Roman" w:cs="Times New Roman"/>
@@ -6676,19 +6537,8 @@
           <w:sz w:val="24"/>
           <w:szCs w:val="24"/>
         </w:rPr>
-        <w:t>environment</w:t>
-      </w:r>
-      <w:ins w:id="22" w:author="Kreakie, Betty" w:date="2021-06-29T16:21:00Z">
-        <w:r>
-          <w:rPr>
-            <w:rFonts w:ascii="Times New Roman" w:eastAsia="Times New Roman" w:hAnsi="Times New Roman" w:cs="Times New Roman"/>
-            <w:color w:val="000000" w:themeColor="text1"/>
-            <w:sz w:val="24"/>
-            <w:szCs w:val="24"/>
-          </w:rPr>
-          <w:t>,</w:t>
-        </w:r>
-      </w:ins>
+        <w:t>component of the natural environment</w:t>
+      </w:r>
       <w:r>
         <w:rPr>
           <w:rFonts w:ascii="Times New Roman" w:eastAsia="Times New Roman" w:hAnsi="Times New Roman" w:cs="Times New Roman"/>
@@ -6696,9 +6546,17 @@
           <w:sz w:val="24"/>
           <w:szCs w:val="24"/>
         </w:rPr>
+        <w:t>,</w:t>
+      </w:r>
+      <w:r>
+        <w:rPr>
+          <w:rFonts w:ascii="Times New Roman" w:eastAsia="Times New Roman" w:hAnsi="Times New Roman" w:cs="Times New Roman"/>
+          <w:color w:val="000000" w:themeColor="text1"/>
+          <w:sz w:val="24"/>
+          <w:szCs w:val="24"/>
+        </w:rPr>
         <w:t xml:space="preserve"> but</w:t>
       </w:r>
-      <w:proofErr w:type="gramEnd"/>
       <w:r>
         <w:rPr>
           <w:rFonts w:ascii="Times New Roman" w:eastAsia="Times New Roman" w:hAnsi="Times New Roman" w:cs="Times New Roman"/>
@@ -6762,39 +6620,6 @@
         </w:rPr>
         <w:t xml:space="preserve"> are a </w:t>
       </w:r>
-      <w:del w:id="23" w:author="Kreakie, Betty" w:date="2021-06-29T16:23:00Z">
-        <w:r>
-          <w:rPr>
-            <w:rFonts w:ascii="Times New Roman" w:eastAsia="Times New Roman" w:hAnsi="Times New Roman" w:cs="Times New Roman"/>
-            <w:color w:val="000000" w:themeColor="text1"/>
-            <w:sz w:val="24"/>
-            <w:szCs w:val="24"/>
-          </w:rPr>
-          <w:delText xml:space="preserve">particular area of interest </w:delText>
-        </w:r>
-      </w:del>
-      <w:ins w:id="24" w:author="Kreakie, Betty" w:date="2021-06-29T16:23:00Z">
-        <w:r>
-          <w:rPr>
-            <w:rFonts w:ascii="Times New Roman" w:eastAsia="Times New Roman" w:hAnsi="Times New Roman" w:cs="Times New Roman"/>
-            <w:color w:val="000000" w:themeColor="text1"/>
-            <w:sz w:val="24"/>
-            <w:szCs w:val="24"/>
-          </w:rPr>
-          <w:t xml:space="preserve">high priority research </w:t>
-        </w:r>
-      </w:ins>
-      <w:ins w:id="25" w:author="Kreakie, Betty" w:date="2021-06-29T16:24:00Z">
-        <w:r>
-          <w:rPr>
-            <w:rFonts w:ascii="Times New Roman" w:eastAsia="Times New Roman" w:hAnsi="Times New Roman" w:cs="Times New Roman"/>
-            <w:color w:val="000000" w:themeColor="text1"/>
-            <w:sz w:val="24"/>
-            <w:szCs w:val="24"/>
-          </w:rPr>
-          <w:t xml:space="preserve">topic </w:t>
-        </w:r>
-      </w:ins>
       <w:r>
         <w:rPr>
           <w:rFonts w:ascii="Times New Roman" w:eastAsia="Times New Roman" w:hAnsi="Times New Roman" w:cs="Times New Roman"/>
@@ -6802,63 +6627,17 @@
           <w:sz w:val="24"/>
           <w:szCs w:val="24"/>
         </w:rPr>
+        <w:t xml:space="preserve">high priority research topic </w:t>
+      </w:r>
+      <w:r>
+        <w:rPr>
+          <w:rFonts w:ascii="Times New Roman" w:eastAsia="Times New Roman" w:hAnsi="Times New Roman" w:cs="Times New Roman"/>
+          <w:color w:val="000000" w:themeColor="text1"/>
+          <w:sz w:val="24"/>
+          <w:szCs w:val="24"/>
+        </w:rPr>
         <w:t xml:space="preserve">for </w:t>
       </w:r>
-      <w:del w:id="26" w:author="Kreakie, Betty" w:date="2021-06-29T16:22:00Z">
-        <w:r>
-          <w:rPr>
-            <w:rFonts w:ascii="Times New Roman" w:eastAsia="Times New Roman" w:hAnsi="Times New Roman" w:cs="Times New Roman"/>
-            <w:color w:val="000000" w:themeColor="text1"/>
-            <w:sz w:val="24"/>
-            <w:szCs w:val="24"/>
-          </w:rPr>
-          <w:delText>SSWR 4.3.1</w:delText>
-        </w:r>
-      </w:del>
-      <w:ins w:id="27" w:author="Kreakie, Betty" w:date="2021-06-29T16:24:00Z">
-        <w:r>
-          <w:rPr>
-            <w:rFonts w:ascii="Times New Roman" w:eastAsia="Times New Roman" w:hAnsi="Times New Roman" w:cs="Times New Roman"/>
-            <w:color w:val="000000" w:themeColor="text1"/>
-            <w:sz w:val="24"/>
-            <w:szCs w:val="24"/>
-          </w:rPr>
-          <w:t xml:space="preserve">ORD’s </w:t>
-        </w:r>
-      </w:ins>
-      <w:ins w:id="28" w:author="Kreakie, Betty" w:date="2021-06-29T16:22:00Z">
-        <w:r>
-          <w:rPr>
-            <w:rFonts w:ascii="Times New Roman" w:eastAsia="Times New Roman" w:hAnsi="Times New Roman" w:cs="Times New Roman"/>
-            <w:color w:val="000000" w:themeColor="text1"/>
-            <w:sz w:val="24"/>
-            <w:szCs w:val="24"/>
-          </w:rPr>
-          <w:t xml:space="preserve">Safe and Sustainable Water Resources </w:t>
-        </w:r>
-      </w:ins>
-      <w:ins w:id="29" w:author="Kreakie, Betty" w:date="2021-06-29T16:23:00Z">
-        <w:r>
-          <w:rPr>
-            <w:rFonts w:ascii="Times New Roman" w:eastAsia="Times New Roman" w:hAnsi="Times New Roman" w:cs="Times New Roman"/>
-            <w:color w:val="000000" w:themeColor="text1"/>
-            <w:sz w:val="24"/>
-            <w:szCs w:val="24"/>
-          </w:rPr>
-          <w:t>(</w:t>
-        </w:r>
-      </w:ins>
-      <w:ins w:id="30" w:author="Kreakie, Betty" w:date="2021-06-29T16:24:00Z">
-        <w:r>
-          <w:rPr>
-            <w:rFonts w:ascii="Times New Roman" w:eastAsia="Times New Roman" w:hAnsi="Times New Roman" w:cs="Times New Roman"/>
-            <w:color w:val="000000" w:themeColor="text1"/>
-            <w:sz w:val="24"/>
-            <w:szCs w:val="24"/>
-          </w:rPr>
-          <w:t>SSWR) program</w:t>
-        </w:r>
-      </w:ins>
       <w:r>
         <w:rPr>
           <w:rFonts w:ascii="Times New Roman" w:eastAsia="Times New Roman" w:hAnsi="Times New Roman" w:cs="Times New Roman"/>
@@ -6866,6 +6645,33 @@
           <w:sz w:val="24"/>
           <w:szCs w:val="24"/>
         </w:rPr>
+        <w:t xml:space="preserve">ORD’s </w:t>
+      </w:r>
+      <w:r>
+        <w:rPr>
+          <w:rFonts w:ascii="Times New Roman" w:eastAsia="Times New Roman" w:hAnsi="Times New Roman" w:cs="Times New Roman"/>
+          <w:color w:val="000000" w:themeColor="text1"/>
+          <w:sz w:val="24"/>
+          <w:szCs w:val="24"/>
+        </w:rPr>
+        <w:t xml:space="preserve">Safe and Sustainable Water Resources </w:t>
+      </w:r>
+      <w:r>
+        <w:rPr>
+          <w:rFonts w:ascii="Times New Roman" w:eastAsia="Times New Roman" w:hAnsi="Times New Roman" w:cs="Times New Roman"/>
+          <w:color w:val="000000" w:themeColor="text1"/>
+          <w:sz w:val="24"/>
+          <w:szCs w:val="24"/>
+        </w:rPr>
+        <w:t>(SSWR) program</w:t>
+      </w:r>
+      <w:r>
+        <w:rPr>
+          <w:rFonts w:ascii="Times New Roman" w:eastAsia="Times New Roman" w:hAnsi="Times New Roman" w:cs="Times New Roman"/>
+          <w:color w:val="000000" w:themeColor="text1"/>
+          <w:sz w:val="24"/>
+          <w:szCs w:val="24"/>
+        </w:rPr>
         <w:t xml:space="preserve">. Understanding </w:t>
       </w:r>
       <w:r>
@@ -6886,17 +6692,6 @@
         </w:rPr>
         <w:t xml:space="preserve"> is important</w:t>
       </w:r>
-      <w:ins w:id="31" w:author="Kreakie, Betty" w:date="2021-06-29T16:22:00Z">
-        <w:r>
-          <w:rPr>
-            <w:rFonts w:ascii="Times New Roman" w:eastAsia="Times New Roman" w:hAnsi="Times New Roman" w:cs="Times New Roman"/>
-            <w:color w:val="000000" w:themeColor="text1"/>
-            <w:sz w:val="24"/>
-            <w:szCs w:val="24"/>
-          </w:rPr>
-          <w:t>,</w:t>
-        </w:r>
-      </w:ins>
       <w:r>
         <w:rPr>
           <w:rFonts w:ascii="Times New Roman" w:eastAsia="Times New Roman" w:hAnsi="Times New Roman" w:cs="Times New Roman"/>
@@ -6904,6 +6699,15 @@
           <w:sz w:val="24"/>
           <w:szCs w:val="24"/>
         </w:rPr>
+        <w:t>,</w:t>
+      </w:r>
+      <w:r>
+        <w:rPr>
+          <w:rFonts w:ascii="Times New Roman" w:eastAsia="Times New Roman" w:hAnsi="Times New Roman" w:cs="Times New Roman"/>
+          <w:color w:val="000000" w:themeColor="text1"/>
+          <w:sz w:val="24"/>
+          <w:szCs w:val="24"/>
+        </w:rPr>
         <w:t xml:space="preserve"> because HABs have the potential to produce toxins, such as microcystin, and to reduce O</w:t>
       </w:r>
       <w:r>
@@ -6925,26 +6729,6 @@
         </w:rPr>
         <w:t xml:space="preserve">levels </w:t>
       </w:r>
-      <w:del w:id="32" w:author="Kreakie, Betty" w:date="2021-06-29T16:25:00Z">
-        <w:r>
-          <w:rPr>
-            <w:rFonts w:ascii="Times New Roman" w:eastAsia="Times New Roman" w:hAnsi="Times New Roman" w:cs="Times New Roman"/>
-            <w:color w:val="000000" w:themeColor="text1"/>
-            <w:sz w:val="24"/>
-            <w:szCs w:val="24"/>
-          </w:rPr>
-          <w:delText>upon</w:delText>
-        </w:r>
-        <w:r>
-          <w:rPr>
-            <w:rFonts w:ascii="Times New Roman" w:eastAsia="Times New Roman" w:hAnsi="Times New Roman" w:cs="Times New Roman"/>
-            <w:color w:val="000000" w:themeColor="text1"/>
-            <w:sz w:val="24"/>
-            <w:szCs w:val="24"/>
-          </w:rPr>
-          <w:delText xml:space="preserve"> collapse </w:delText>
-        </w:r>
-      </w:del>
       <w:r>
         <w:rPr>
           <w:rFonts w:ascii="Times New Roman" w:eastAsia="Times New Roman" w:hAnsi="Times New Roman" w:cs="Times New Roman"/>
@@ -7238,19 +7022,8 @@
           <w:sz w:val="24"/>
           <w:szCs w:val="24"/>
         </w:rPr>
-        <w:t xml:space="preserve">(i.e. temperature and pH) best predict </w:t>
-      </w:r>
-      <w:del w:id="33" w:author="Kreakie, Betty" w:date="2021-06-29T16:27:00Z">
-        <w:r>
-          <w:rPr>
-            <w:rFonts w:ascii="Times New Roman" w:eastAsia="Times New Roman" w:hAnsi="Times New Roman" w:cs="Times New Roman"/>
-            <w:color w:val="000000" w:themeColor="text1"/>
-            <w:sz w:val="24"/>
-            <w:szCs w:val="24"/>
-          </w:rPr>
-          <w:delText xml:space="preserve">changes in </w:delText>
-        </w:r>
-      </w:del>
+        <w:t xml:space="preserve">(i.e. temperature and pH) best predict HAB </w:t>
+      </w:r>
       <w:r>
         <w:rPr>
           <w:rFonts w:ascii="Times New Roman" w:eastAsia="Times New Roman" w:hAnsi="Times New Roman" w:cs="Times New Roman"/>
@@ -7258,30 +7031,8 @@
           <w:sz w:val="24"/>
           <w:szCs w:val="24"/>
         </w:rPr>
-        <w:t xml:space="preserve">HAB </w:t>
-      </w:r>
-      <w:del w:id="34" w:author="Kreakie, Betty" w:date="2021-06-29T16:27:00Z">
-        <w:r>
-          <w:rPr>
-            <w:rFonts w:ascii="Times New Roman" w:eastAsia="Times New Roman" w:hAnsi="Times New Roman" w:cs="Times New Roman"/>
-            <w:color w:val="000000" w:themeColor="text1"/>
-            <w:sz w:val="24"/>
-            <w:szCs w:val="24"/>
-          </w:rPr>
-          <w:delText>formation</w:delText>
-        </w:r>
-      </w:del>
-      <w:ins w:id="35" w:author="Kreakie, Betty" w:date="2021-06-29T16:27:00Z">
-        <w:r>
-          <w:rPr>
-            <w:rFonts w:ascii="Times New Roman" w:eastAsia="Times New Roman" w:hAnsi="Times New Roman" w:cs="Times New Roman"/>
-            <w:color w:val="000000" w:themeColor="text1"/>
-            <w:sz w:val="24"/>
-            <w:szCs w:val="24"/>
-          </w:rPr>
-          <w:t>events</w:t>
-        </w:r>
-      </w:ins>
+        <w:t>events</w:t>
+      </w:r>
       <w:r>
         <w:rPr>
           <w:rFonts w:ascii="Times New Roman" w:eastAsia="Times New Roman" w:hAnsi="Times New Roman" w:cs="Times New Roman"/>
@@ -7336,7 +7087,7 @@
           <w:szCs w:val="24"/>
         </w:rPr>
       </w:pPr>
-      <w:bookmarkStart w:id="36" w:name="_Toc531072409"/>
+      <w:bookmarkStart w:id="19" w:name="_Toc531072409"/>
       <w:r>
         <w:rPr>
           <w:rFonts w:ascii="Times New Roman" w:hAnsi="Times New Roman"/>
@@ -7361,7 +7112,7 @@
         </w:rPr>
         <w:t>. Project/Task Description</w:t>
       </w:r>
-      <w:bookmarkEnd w:id="36"/>
+      <w:bookmarkEnd w:id="19"/>
     </w:p>
     <w:p>
       <w:pPr>
@@ -7486,8 +7237,14 @@
         </w:rPr>
         <w:t>a flow-through system (</w:t>
       </w:r>
-      <w:commentRangeStart w:id="37"/>
-      <w:proofErr w:type="spellStart"/>
+      <w:r>
+        <w:rPr>
+          <w:rFonts w:ascii="Times New Roman" w:eastAsia="Times New Roman" w:hAnsi="Times New Roman" w:cs="Times New Roman"/>
+          <w:sz w:val="24"/>
+          <w:szCs w:val="24"/>
+        </w:rPr>
+        <w:t>e.g. the Fast Limnological Automated Measurements (</w:t>
+      </w:r>
       <w:r>
         <w:rPr>
           <w:rFonts w:ascii="Times New Roman" w:eastAsia="Times New Roman" w:hAnsi="Times New Roman" w:cs="Times New Roman"/>
@@ -7496,13 +7253,13 @@
         </w:rPr>
         <w:t>FLAMe</w:t>
       </w:r>
-      <w:commentRangeEnd w:id="37"/>
-      <w:proofErr w:type="spellEnd"/>
-      <w:r>
-        <w:rPr>
-          <w:rStyle w:val="CommentReference"/>
-        </w:rPr>
-        <w:commentReference w:id="37"/>
+      <w:r>
+        <w:rPr>
+          <w:rFonts w:ascii="Times New Roman" w:eastAsia="Times New Roman" w:hAnsi="Times New Roman" w:cs="Times New Roman"/>
+          <w:sz w:val="24"/>
+          <w:szCs w:val="24"/>
+        </w:rPr>
+        <w:t>)</w:t>
       </w:r>
       <w:r>
         <w:rPr>
@@ -7621,8 +7378,35 @@
           <w:sz w:val="24"/>
           <w:szCs w:val="24"/>
         </w:rPr>
+        <w:t xml:space="preserve">Hamblin Pond is a small kettle pond (46.4 ha) with a maximum depth of 19.1 m located in Barnstable, Massachusetts.  Typical of a kettle pond, Hamblin </w:t>
+      </w:r>
+      <w:r>
+        <w:rPr>
+          <w:rFonts w:ascii="Times New Roman" w:eastAsia="Times New Roman" w:hAnsi="Times New Roman" w:cs="Times New Roman"/>
+          <w:color w:val="000000" w:themeColor="text1"/>
+          <w:sz w:val="24"/>
+          <w:szCs w:val="24"/>
+        </w:rPr>
+        <w:t>P</w:t>
+      </w:r>
+      <w:r>
+        <w:rPr>
+          <w:rFonts w:ascii="Times New Roman" w:eastAsia="Times New Roman" w:hAnsi="Times New Roman" w:cs="Times New Roman"/>
+          <w:color w:val="000000" w:themeColor="text1"/>
+          <w:sz w:val="24"/>
+          <w:szCs w:val="24"/>
+        </w:rPr>
+        <w:t xml:space="preserve">ond lacks a surface water </w:t>
+      </w:r>
+      <w:r>
+        <w:rPr>
+          <w:rFonts w:ascii="Times New Roman" w:eastAsia="Times New Roman" w:hAnsi="Times New Roman" w:cs="Times New Roman"/>
+          <w:color w:val="000000" w:themeColor="text1"/>
+          <w:sz w:val="24"/>
+          <w:szCs w:val="24"/>
+        </w:rPr>
         <w:lastRenderedPageBreak/>
-        <w:t xml:space="preserve">Hamblin Pond is a small kettle pond (46.4 ha) with a maximum depth of 19.1 m located in Barnstable, Massachusetts.  Typical of a kettle pond, Hamblin </w:t>
+        <w:t xml:space="preserve">connection but does have groundwater connectivity and receives groundwater inflow from an adjacent pond (Middle Pond).  </w:t>
       </w:r>
       <w:r>
         <w:rPr>
@@ -7631,27 +7415,28 @@
           <w:sz w:val="24"/>
           <w:szCs w:val="24"/>
         </w:rPr>
-        <w:t>P</w:t>
-      </w:r>
-      <w:r>
+        <w:t>Hamblin Pond has history of algal blooms resulting from high internal phosphorus loading from agricultural sources near the pond.  Alum treatments were performed in 1995 and 2015 and no HAB advisories have been issued after the last treatment.</w:t>
+      </w:r>
+    </w:p>
+    <w:p>
+      <w:pPr>
         <w:rPr>
           <w:rFonts w:ascii="Times New Roman" w:eastAsia="Times New Roman" w:hAnsi="Times New Roman" w:cs="Times New Roman"/>
           <w:color w:val="000000" w:themeColor="text1"/>
           <w:sz w:val="24"/>
           <w:szCs w:val="24"/>
         </w:rPr>
-        <w:t xml:space="preserve">ond lacks a surface water connection but does have groundwater connectivity and receives groundwater inflow from an adjacent pond (Middle Pond).  </w:t>
-      </w:r>
-      <w:r>
+      </w:pPr>
+    </w:p>
+    <w:p>
+      <w:pPr>
         <w:rPr>
           <w:rFonts w:ascii="Times New Roman" w:eastAsia="Times New Roman" w:hAnsi="Times New Roman" w:cs="Times New Roman"/>
           <w:color w:val="000000" w:themeColor="text1"/>
           <w:sz w:val="24"/>
           <w:szCs w:val="24"/>
         </w:rPr>
-        <w:t xml:space="preserve">Hamblin Pond has history of algal blooms resulting from high internal phosphorus loading from agricultural sources near the pond.  Alum treatments were performed in 1995 and </w:t>
-      </w:r>
-      <w:commentRangeStart w:id="38"/>
+      </w:pPr>
       <w:r>
         <w:rPr>
           <w:rFonts w:ascii="Times New Roman" w:eastAsia="Times New Roman" w:hAnsi="Times New Roman" w:cs="Times New Roman"/>
@@ -7659,14 +7444,7 @@
           <w:sz w:val="24"/>
           <w:szCs w:val="24"/>
         </w:rPr>
-        <w:t>2015</w:t>
-      </w:r>
-      <w:commentRangeEnd w:id="38"/>
-      <w:r>
-        <w:rPr>
-          <w:rStyle w:val="CommentReference"/>
-        </w:rPr>
-        <w:commentReference w:id="38"/>
+        <w:t>Shubael Pond is a small kettle pond (22.7 hectares)</w:t>
       </w:r>
       <w:r>
         <w:rPr>
@@ -7675,28 +7453,26 @@
           <w:sz w:val="24"/>
           <w:szCs w:val="24"/>
         </w:rPr>
-        <w:t xml:space="preserve"> and no HAB advisories have been issued after the last treatment.</w:t>
-      </w:r>
-    </w:p>
-    <w:p>
-      <w:pPr>
+        <w:t xml:space="preserve"> with a maximum depth of 12.2 m located in</w:t>
+      </w:r>
+      <w:r>
         <w:rPr>
           <w:rFonts w:ascii="Times New Roman" w:eastAsia="Times New Roman" w:hAnsi="Times New Roman" w:cs="Times New Roman"/>
           <w:color w:val="000000" w:themeColor="text1"/>
           <w:sz w:val="24"/>
           <w:szCs w:val="24"/>
         </w:rPr>
-      </w:pPr>
-    </w:p>
-    <w:p>
-      <w:pPr>
+        <w:t xml:space="preserve"> Barnstable, Massachusetts.</w:t>
+      </w:r>
+      <w:r>
         <w:rPr>
           <w:rFonts w:ascii="Times New Roman" w:eastAsia="Times New Roman" w:hAnsi="Times New Roman" w:cs="Times New Roman"/>
           <w:color w:val="000000" w:themeColor="text1"/>
           <w:sz w:val="24"/>
           <w:szCs w:val="24"/>
         </w:rPr>
-      </w:pPr>
+        <w:t xml:space="preserve">  Typical of a kettle pond, Shubael Pond lacks surface water connectivity with groundwater being the primary hyd</w:t>
+      </w:r>
       <w:r>
         <w:rPr>
           <w:rFonts w:ascii="Times New Roman" w:eastAsia="Times New Roman" w:hAnsi="Times New Roman" w:cs="Times New Roman"/>
@@ -7704,7 +7480,7 @@
           <w:sz w:val="24"/>
           <w:szCs w:val="24"/>
         </w:rPr>
-        <w:t>Shubael Pond is a small kettle pond (22.7 hectares)</w:t>
+        <w:t>rologic connection.</w:t>
       </w:r>
       <w:r>
         <w:rPr>
@@ -7713,7 +7489,7 @@
           <w:sz w:val="24"/>
           <w:szCs w:val="24"/>
         </w:rPr>
-        <w:t xml:space="preserve"> with a maximum depth of 12.2 m located in</w:t>
+        <w:t xml:space="preserve">  Shubael Pond</w:t>
       </w:r>
       <w:r>
         <w:rPr>
@@ -7722,7 +7498,7 @@
           <w:sz w:val="24"/>
           <w:szCs w:val="24"/>
         </w:rPr>
-        <w:t xml:space="preserve"> Barnstable, Massachusetts.</w:t>
+        <w:t>, historically classified as oligotrophic, has experienced HABs in recent years resulting in pond closures to the public.</w:t>
       </w:r>
       <w:r>
         <w:rPr>
@@ -7731,7 +7507,7 @@
           <w:sz w:val="24"/>
           <w:szCs w:val="24"/>
         </w:rPr>
-        <w:t xml:space="preserve">  Typical of a kettle pond, Shubael Pond lacks surface water connectivity with groundwater being the primary hyd</w:t>
+        <w:t xml:space="preserve">  Converting a block of houses northwest of the pond to improved septic systems</w:t>
       </w:r>
       <w:r>
         <w:rPr>
@@ -7740,7 +7516,7 @@
           <w:sz w:val="24"/>
           <w:szCs w:val="24"/>
         </w:rPr>
-        <w:t>rologic connection.</w:t>
+        <w:t>,</w:t>
       </w:r>
       <w:r>
         <w:rPr>
@@ -7749,7 +7525,7 @@
           <w:sz w:val="24"/>
           <w:szCs w:val="24"/>
         </w:rPr>
-        <w:t xml:space="preserve">  Shubael Pond</w:t>
+        <w:t xml:space="preserve"> as part of </w:t>
       </w:r>
       <w:r>
         <w:rPr>
@@ -7758,7 +7534,7 @@
           <w:sz w:val="24"/>
           <w:szCs w:val="24"/>
         </w:rPr>
-        <w:t>, historically classified as oligotrophic, has experienced HABs in recent years resulting in pond closures to the public.</w:t>
+        <w:t xml:space="preserve">the </w:t>
       </w:r>
       <w:r>
         <w:rPr>
@@ -7767,7 +7543,7 @@
           <w:sz w:val="24"/>
           <w:szCs w:val="24"/>
         </w:rPr>
-        <w:t xml:space="preserve">  Converting a block of houses northwest of the pond to improved septic systems</w:t>
+        <w:t xml:space="preserve">ORD’s </w:t>
       </w:r>
       <w:r>
         <w:rPr>
@@ -7776,7 +7552,7 @@
           <w:sz w:val="24"/>
           <w:szCs w:val="24"/>
         </w:rPr>
-        <w:t>,</w:t>
+        <w:t xml:space="preserve">Nutrients Solution-Driven Research </w:t>
       </w:r>
       <w:r>
         <w:rPr>
@@ -7785,7 +7561,7 @@
           <w:sz w:val="24"/>
           <w:szCs w:val="24"/>
         </w:rPr>
-        <w:t xml:space="preserve"> as part of </w:t>
+        <w:t xml:space="preserve">(SDR) </w:t>
       </w:r>
       <w:r>
         <w:rPr>
@@ -7794,19 +7570,8 @@
           <w:sz w:val="24"/>
           <w:szCs w:val="24"/>
         </w:rPr>
-        <w:t xml:space="preserve">the </w:t>
-      </w:r>
-      <w:ins w:id="39" w:author="Kreakie, Betty" w:date="2021-06-29T16:32:00Z">
-        <w:r>
-          <w:rPr>
-            <w:rFonts w:ascii="Times New Roman" w:eastAsia="Times New Roman" w:hAnsi="Times New Roman" w:cs="Times New Roman"/>
-            <w:color w:val="000000" w:themeColor="text1"/>
-            <w:sz w:val="24"/>
-            <w:szCs w:val="24"/>
-          </w:rPr>
-          <w:t xml:space="preserve">ORD’s </w:t>
-        </w:r>
-      </w:ins>
+        <w:t>project</w:t>
+      </w:r>
       <w:r>
         <w:rPr>
           <w:rFonts w:ascii="Times New Roman" w:eastAsia="Times New Roman" w:hAnsi="Times New Roman" w:cs="Times New Roman"/>
@@ -7814,39 +7579,8 @@
           <w:sz w:val="24"/>
           <w:szCs w:val="24"/>
         </w:rPr>
-        <w:t xml:space="preserve">Nutrients Solution-Driven Research </w:t>
-      </w:r>
-      <w:ins w:id="40" w:author="Kreakie, Betty" w:date="2021-06-29T16:33:00Z">
-        <w:r>
-          <w:rPr>
-            <w:rFonts w:ascii="Times New Roman" w:eastAsia="Times New Roman" w:hAnsi="Times New Roman" w:cs="Times New Roman"/>
-            <w:color w:val="000000" w:themeColor="text1"/>
-            <w:sz w:val="24"/>
-            <w:szCs w:val="24"/>
-          </w:rPr>
-          <w:t xml:space="preserve">(SDR) </w:t>
-        </w:r>
-      </w:ins>
-      <w:r>
-        <w:rPr>
-          <w:rFonts w:ascii="Times New Roman" w:eastAsia="Times New Roman" w:hAnsi="Times New Roman" w:cs="Times New Roman"/>
-          <w:color w:val="000000" w:themeColor="text1"/>
-          <w:sz w:val="24"/>
-          <w:szCs w:val="24"/>
-        </w:rPr>
-        <w:t>project</w:t>
-      </w:r>
-      <w:ins w:id="41" w:author="Kreakie, Betty" w:date="2021-06-29T16:32:00Z">
-        <w:r>
-          <w:rPr>
-            <w:rFonts w:ascii="Times New Roman" w:eastAsia="Times New Roman" w:hAnsi="Times New Roman" w:cs="Times New Roman"/>
-            <w:color w:val="000000" w:themeColor="text1"/>
-            <w:sz w:val="24"/>
-            <w:szCs w:val="24"/>
-          </w:rPr>
-          <w:t xml:space="preserve"> in StRAP3</w:t>
-        </w:r>
-      </w:ins>
+        <w:t xml:space="preserve"> in StRAP3</w:t>
+      </w:r>
       <w:r>
         <w:rPr>
           <w:rFonts w:ascii="Times New Roman" w:eastAsia="Times New Roman" w:hAnsi="Times New Roman" w:cs="Times New Roman"/>
@@ -10463,31 +10197,7 @@
                 <w:sz w:val="24"/>
                 <w:szCs w:val="24"/>
               </w:rPr>
-              <w:t xml:space="preserve">and </w:t>
-            </w:r>
-            <w:proofErr w:type="spellStart"/>
-            <w:r>
-              <w:rPr>
-                <w:rFonts w:ascii="Times New Roman" w:eastAsia="Times New Roman" w:hAnsi="Times New Roman" w:cs="Times New Roman"/>
-                <w:b/>
-                <w:bCs/>
-                <w:color w:val="000000" w:themeColor="text1"/>
-                <w:sz w:val="24"/>
-                <w:szCs w:val="24"/>
-              </w:rPr>
-              <w:t>FLAMe</w:t>
-            </w:r>
-            <w:proofErr w:type="spellEnd"/>
-            <w:r>
-              <w:rPr>
-                <w:rFonts w:ascii="Times New Roman" w:eastAsia="Times New Roman" w:hAnsi="Times New Roman" w:cs="Times New Roman"/>
-                <w:b/>
-                <w:bCs/>
-                <w:color w:val="000000" w:themeColor="text1"/>
-                <w:sz w:val="24"/>
-                <w:szCs w:val="24"/>
-              </w:rPr>
-              <w:t xml:space="preserve"> </w:t>
+              <w:t xml:space="preserve">and FLAMe </w:t>
             </w:r>
             <w:r>
               <w:rPr>
@@ -10771,7 +10481,7 @@
           <w:szCs w:val="24"/>
         </w:rPr>
       </w:pPr>
-      <w:bookmarkStart w:id="42" w:name="_Toc531072410"/>
+      <w:bookmarkStart w:id="20" w:name="_Toc531072410"/>
       <w:r>
         <w:rPr>
           <w:rFonts w:ascii="Times New Roman" w:hAnsi="Times New Roman"/>
@@ -10812,7 +10522,7 @@
         </w:rPr>
         <w:t>for Measurement Data</w:t>
       </w:r>
-      <w:bookmarkEnd w:id="42"/>
+      <w:bookmarkEnd w:id="20"/>
     </w:p>
     <w:p>
       <w:pPr>
@@ -10843,28 +10553,6 @@
         </w:rPr>
         <w:t xml:space="preserve">The overall quality objective for this project is to generate field data to </w:t>
       </w:r>
-      <w:del w:id="43" w:author="Kreakie, Betty" w:date="2021-06-29T16:34:00Z">
-        <w:r>
-          <w:rPr>
-            <w:rFonts w:ascii="Times New Roman" w:eastAsia="Times New Roman" w:hAnsi="Times New Roman" w:cs="Times New Roman"/>
-            <w:color w:val="000000" w:themeColor="text1"/>
-            <w:sz w:val="24"/>
-            <w:szCs w:val="24"/>
-          </w:rPr>
-          <w:delText xml:space="preserve">evaluate </w:delText>
-        </w:r>
-      </w:del>
-      <w:ins w:id="44" w:author="Kreakie, Betty" w:date="2021-06-29T16:34:00Z">
-        <w:r>
-          <w:rPr>
-            <w:rFonts w:ascii="Times New Roman" w:eastAsia="Times New Roman" w:hAnsi="Times New Roman" w:cs="Times New Roman"/>
-            <w:color w:val="000000" w:themeColor="text1"/>
-            <w:sz w:val="24"/>
-            <w:szCs w:val="24"/>
-          </w:rPr>
-          <w:t xml:space="preserve">understand </w:t>
-        </w:r>
-      </w:ins>
       <w:r>
         <w:rPr>
           <w:rFonts w:ascii="Times New Roman" w:eastAsia="Times New Roman" w:hAnsi="Times New Roman" w:cs="Times New Roman"/>
@@ -10872,6 +10560,15 @@
           <w:sz w:val="24"/>
           <w:szCs w:val="24"/>
         </w:rPr>
+        <w:t xml:space="preserve">understand </w:t>
+      </w:r>
+      <w:r>
+        <w:rPr>
+          <w:rFonts w:ascii="Times New Roman" w:eastAsia="Times New Roman" w:hAnsi="Times New Roman" w:cs="Times New Roman"/>
+          <w:color w:val="000000" w:themeColor="text1"/>
+          <w:sz w:val="24"/>
+          <w:szCs w:val="24"/>
+        </w:rPr>
         <w:t xml:space="preserve">the spatial and temporal dynamics of cyanobacterial blooms.  The quality objectives will be maintained by utilizing appropriate quality control measures in both the lab and the field.  Regular calibration of field </w:t>
       </w:r>
       <w:r>
@@ -10948,7 +10645,7 @@
           <w:szCs w:val="24"/>
         </w:rPr>
       </w:pPr>
-      <w:bookmarkStart w:id="45" w:name="_Toc531072411"/>
+      <w:bookmarkStart w:id="21" w:name="_Toc531072411"/>
       <w:r>
         <w:rPr>
           <w:rFonts w:ascii="Times New Roman" w:hAnsi="Times New Roman"/>
@@ -10989,7 +10686,7 @@
         </w:rPr>
         <w:t>s</w:t>
       </w:r>
-      <w:bookmarkEnd w:id="45"/>
+      <w:bookmarkEnd w:id="21"/>
     </w:p>
     <w:p>
       <w:pPr>
@@ -11016,16 +10713,7 @@
           <w:sz w:val="24"/>
           <w:szCs w:val="24"/>
         </w:rPr>
-        <w:t xml:space="preserve">None of the field tasks require special training or certification.  </w:t>
-      </w:r>
-      <w:commentRangeStart w:id="46"/>
-      <w:r>
-        <w:rPr>
-          <w:rFonts w:ascii="Times New Roman" w:eastAsia="Times New Roman" w:hAnsi="Times New Roman" w:cs="Times New Roman"/>
-          <w:sz w:val="24"/>
-          <w:szCs w:val="24"/>
-        </w:rPr>
-        <w:t>Standard training using analyzers at A</w:t>
+        <w:t>None of the field tasks require special training or certification.  Standard training using analyzers at A</w:t>
       </w:r>
       <w:r>
         <w:rPr>
@@ -11041,22 +10729,23 @@
           <w:sz w:val="24"/>
           <w:szCs w:val="24"/>
         </w:rPr>
-        <w:t>D technicians or others who have expertise with the method</w:t>
-      </w:r>
-      <w:commentRangeEnd w:id="46"/>
-      <w:r>
-        <w:rPr>
-          <w:rStyle w:val="CommentReference"/>
-        </w:rPr>
-        <w:commentReference w:id="46"/>
-      </w:r>
-      <w:r>
-        <w:rPr>
-          <w:rFonts w:ascii="Times New Roman" w:eastAsia="Times New Roman" w:hAnsi="Times New Roman" w:cs="Times New Roman"/>
-          <w:sz w:val="24"/>
-          <w:szCs w:val="24"/>
-        </w:rPr>
-        <w:t>.  Training will be documented via the ORD competency forms.</w:t>
+        <w:t>D</w:t>
+      </w:r>
+      <w:r>
+        <w:rPr>
+          <w:rFonts w:ascii="Times New Roman" w:eastAsia="Times New Roman" w:hAnsi="Times New Roman" w:cs="Times New Roman"/>
+          <w:sz w:val="24"/>
+          <w:szCs w:val="24"/>
+        </w:rPr>
+        <w:t xml:space="preserve"> will be provided by</w:t>
+      </w:r>
+      <w:r>
+        <w:rPr>
+          <w:rFonts w:ascii="Times New Roman" w:eastAsia="Times New Roman" w:hAnsi="Times New Roman" w:cs="Times New Roman"/>
+          <w:sz w:val="24"/>
+          <w:szCs w:val="24"/>
+        </w:rPr>
+        <w:t xml:space="preserve"> technicians or others who have expertise with the method.  Training will be documented via the ORD competency forms.</w:t>
       </w:r>
     </w:p>
     <w:p>
@@ -11078,7 +10767,7 @@
           <w:szCs w:val="24"/>
         </w:rPr>
       </w:pPr>
-      <w:bookmarkStart w:id="47" w:name="_Toc531072412"/>
+      <w:bookmarkStart w:id="22" w:name="_Toc531072412"/>
       <w:r>
         <w:rPr>
           <w:rFonts w:ascii="Times New Roman" w:hAnsi="Times New Roman"/>
@@ -11111,7 +10800,7 @@
         </w:rPr>
         <w:t xml:space="preserve">Documents and Records </w:t>
       </w:r>
-      <w:bookmarkEnd w:id="47"/>
+      <w:bookmarkEnd w:id="22"/>
     </w:p>
     <w:p>
       <w:pPr>
@@ -11204,23 +10893,61 @@
         </w:rPr>
         <w:t>pon completion</w:t>
       </w:r>
-      <w:ins w:id="48" w:author="Kreakie, Betty" w:date="2021-06-29T16:36:00Z">
-        <w:r>
-          <w:rPr>
-            <w:rFonts w:ascii="Times New Roman" w:eastAsia="Times New Roman" w:hAnsi="Times New Roman" w:cs="Times New Roman"/>
-            <w:sz w:val="24"/>
-            <w:szCs w:val="24"/>
-          </w:rPr>
-          <w:t>,</w:t>
-        </w:r>
-      </w:ins>
-      <w:r>
-        <w:rPr>
-          <w:rFonts w:ascii="Times New Roman" w:eastAsia="Times New Roman" w:hAnsi="Times New Roman" w:cs="Times New Roman"/>
-          <w:sz w:val="24"/>
-          <w:szCs w:val="24"/>
-        </w:rPr>
-        <w:t xml:space="preserve"> these records will be exported to a csv file in the project repository</w:t>
+      <w:r>
+        <w:rPr>
+          <w:rFonts w:ascii="Times New Roman" w:eastAsia="Times New Roman" w:hAnsi="Times New Roman" w:cs="Times New Roman"/>
+          <w:sz w:val="24"/>
+          <w:szCs w:val="24"/>
+        </w:rPr>
+        <w:t>,</w:t>
+      </w:r>
+      <w:r>
+        <w:rPr>
+          <w:rFonts w:ascii="Times New Roman" w:eastAsia="Times New Roman" w:hAnsi="Times New Roman" w:cs="Times New Roman"/>
+          <w:sz w:val="24"/>
+          <w:szCs w:val="24"/>
+        </w:rPr>
+        <w:t xml:space="preserve"> these records will be exported to a </w:t>
+      </w:r>
+      <w:r>
+        <w:rPr>
+          <w:rFonts w:ascii="Times New Roman" w:eastAsia="Times New Roman" w:hAnsi="Times New Roman" w:cs="Times New Roman"/>
+          <w:sz w:val="24"/>
+          <w:szCs w:val="24"/>
+        </w:rPr>
+        <w:t xml:space="preserve">a comma separated values </w:t>
+      </w:r>
+      <w:r>
+        <w:rPr>
+          <w:rFonts w:ascii="Times New Roman" w:eastAsia="Times New Roman" w:hAnsi="Times New Roman" w:cs="Times New Roman"/>
+          <w:sz w:val="24"/>
+          <w:szCs w:val="24"/>
+        </w:rPr>
+        <w:t>(</w:t>
+      </w:r>
+      <w:r>
+        <w:rPr>
+          <w:rFonts w:ascii="Times New Roman" w:eastAsia="Times New Roman" w:hAnsi="Times New Roman" w:cs="Times New Roman"/>
+          <w:sz w:val="24"/>
+          <w:szCs w:val="24"/>
+        </w:rPr>
+        <w:t>csv</w:t>
+      </w:r>
+      <w:r>
+        <w:rPr>
+          <w:rFonts w:ascii="Times New Roman" w:eastAsia="Times New Roman" w:hAnsi="Times New Roman" w:cs="Times New Roman"/>
+          <w:sz w:val="24"/>
+          <w:szCs w:val="24"/>
+        </w:rPr>
+        <w:t>)</w:t>
+      </w:r>
+      <w:r>
+        <w:rPr>
+          <w:rFonts w:ascii="Times New Roman" w:eastAsia="Times New Roman" w:hAnsi="Times New Roman" w:cs="Times New Roman"/>
+          <w:sz w:val="24"/>
+          <w:szCs w:val="24"/>
+        </w:rPr>
+        <w:t xml:space="preserve"> file in the project repository</w:t>
       </w:r>
       <w:r>
         <w:rPr>
@@ -11252,25 +10979,7 @@
           <w:sz w:val="24"/>
           <w:szCs w:val="24"/>
         </w:rPr>
-        <w:t xml:space="preserve">project repository as a </w:t>
-      </w:r>
-      <w:del w:id="49" w:author="Kreakie, Betty" w:date="2021-06-29T16:37:00Z">
-        <w:r>
-          <w:rPr>
-            <w:rFonts w:ascii="Times New Roman" w:eastAsia="Times New Roman" w:hAnsi="Times New Roman" w:cs="Times New Roman"/>
-            <w:sz w:val="24"/>
-            <w:szCs w:val="24"/>
-          </w:rPr>
-          <w:delText>.</w:delText>
-        </w:r>
-      </w:del>
-      <w:r>
-        <w:rPr>
-          <w:rFonts w:ascii="Times New Roman" w:eastAsia="Times New Roman" w:hAnsi="Times New Roman" w:cs="Times New Roman"/>
-          <w:sz w:val="24"/>
-          <w:szCs w:val="24"/>
-        </w:rPr>
-        <w:t>csv file.</w:t>
+        <w:t>project repository as a csv file.</w:t>
       </w:r>
     </w:p>
     <w:p>
@@ -11466,7 +11175,79 @@
           <w:sz w:val="24"/>
           <w:szCs w:val="24"/>
         </w:rPr>
-        <w:t>autoanalyzer (analytical chemistry) and microplate reader (ELISA) will output data in spreadsheet form. (See Section A.5 for description of data to be collected). These spreadsheets will be inspected for potential problems before being stored</w:t>
+        <w:t>autoanalyzer (</w:t>
+      </w:r>
+      <w:r>
+        <w:rPr>
+          <w:rFonts w:ascii="Times New Roman" w:eastAsia="Times New Roman" w:hAnsi="Times New Roman" w:cs="Times New Roman"/>
+          <w:sz w:val="24"/>
+          <w:szCs w:val="24"/>
+        </w:rPr>
+        <w:t xml:space="preserve">for </w:t>
+      </w:r>
+      <w:r>
+        <w:rPr>
+          <w:rFonts w:ascii="Times New Roman" w:eastAsia="Times New Roman" w:hAnsi="Times New Roman" w:cs="Times New Roman"/>
+          <w:sz w:val="24"/>
+          <w:szCs w:val="24"/>
+        </w:rPr>
+        <w:t>analytical chemistry) and microplate reader (</w:t>
+      </w:r>
+      <w:r>
+        <w:rPr>
+          <w:rFonts w:ascii="Times New Roman" w:eastAsia="Times New Roman" w:hAnsi="Times New Roman" w:cs="Times New Roman"/>
+          <w:sz w:val="24"/>
+          <w:szCs w:val="24"/>
+        </w:rPr>
+        <w:t xml:space="preserve">for </w:t>
+      </w:r>
+      <w:r>
+        <w:rPr>
+          <w:rFonts w:ascii="Times New Roman" w:eastAsia="Times New Roman" w:hAnsi="Times New Roman" w:cs="Times New Roman"/>
+          <w:sz w:val="24"/>
+          <w:szCs w:val="24"/>
+        </w:rPr>
+        <w:t>enzyme-linked immunosorbent assays</w:t>
+      </w:r>
+      <w:r>
+        <w:rPr>
+          <w:rFonts w:ascii="Times New Roman" w:eastAsia="Times New Roman" w:hAnsi="Times New Roman" w:cs="Times New Roman"/>
+          <w:sz w:val="24"/>
+          <w:szCs w:val="24"/>
+        </w:rPr>
+        <w:t xml:space="preserve"> </w:t>
+      </w:r>
+      <w:r>
+        <w:rPr>
+          <w:rFonts w:ascii="Times New Roman" w:eastAsia="Times New Roman" w:hAnsi="Times New Roman" w:cs="Times New Roman"/>
+          <w:sz w:val="24"/>
+          <w:szCs w:val="24"/>
+        </w:rPr>
+        <w:t>(</w:t>
+      </w:r>
+      <w:r>
+        <w:rPr>
+          <w:rFonts w:ascii="Times New Roman" w:eastAsia="Times New Roman" w:hAnsi="Times New Roman" w:cs="Times New Roman"/>
+          <w:sz w:val="24"/>
+          <w:szCs w:val="24"/>
+        </w:rPr>
+        <w:t>ELISA)</w:t>
+      </w:r>
+      <w:r>
+        <w:rPr>
+          <w:rFonts w:ascii="Times New Roman" w:eastAsia="Times New Roman" w:hAnsi="Times New Roman" w:cs="Times New Roman"/>
+          <w:sz w:val="24"/>
+          <w:szCs w:val="24"/>
+        </w:rPr>
+        <w:t>)</w:t>
+      </w:r>
+      <w:r>
+        <w:rPr>
+          <w:rFonts w:ascii="Times New Roman" w:eastAsia="Times New Roman" w:hAnsi="Times New Roman" w:cs="Times New Roman"/>
+          <w:sz w:val="24"/>
+          <w:szCs w:val="24"/>
+        </w:rPr>
+        <w:t xml:space="preserve"> will output data in spreadsheet form. (See Section A.5 for description of data to be collected). These spreadsheets will be inspected for potential problems before being stored</w:t>
       </w:r>
       <w:r>
         <w:rPr>
@@ -11490,7 +11271,7 @@
           <w:sz w:val="24"/>
           <w:szCs w:val="24"/>
         </w:rPr>
-        <w:t xml:space="preserve">.csv </w:t>
+        <w:t xml:space="preserve">csv </w:t>
       </w:r>
       <w:r>
         <w:rPr>
@@ -11555,13 +11336,14 @@
           <w:szCs w:val="24"/>
         </w:rPr>
       </w:pPr>
-      <w:bookmarkStart w:id="50" w:name="_Toc531072413"/>
-      <w:r>
-        <w:rPr>
-          <w:rFonts w:ascii="Times New Roman" w:eastAsia="Times New Roman" w:hAnsi="Times New Roman" w:cs="Times New Roman"/>
-          <w:sz w:val="24"/>
-          <w:szCs w:val="24"/>
-        </w:rPr>
+      <w:bookmarkStart w:id="23" w:name="_Toc531072413"/>
+      <w:r>
+        <w:rPr>
+          <w:rFonts w:ascii="Times New Roman" w:eastAsia="Times New Roman" w:hAnsi="Times New Roman" w:cs="Times New Roman"/>
+          <w:sz w:val="24"/>
+          <w:szCs w:val="24"/>
+        </w:rPr>
+        <w:lastRenderedPageBreak/>
         <w:t>B. DATA GENERATION</w:t>
       </w:r>
       <w:r>
@@ -11580,7 +11362,7 @@
         </w:rPr>
         <w:t>ACQUISITION</w:t>
       </w:r>
-      <w:bookmarkEnd w:id="50"/>
+      <w:bookmarkEnd w:id="23"/>
     </w:p>
     <w:p>
       <w:pPr>
@@ -11601,7 +11383,7 @@
           <w:szCs w:val="24"/>
         </w:rPr>
       </w:pPr>
-      <w:bookmarkStart w:id="51" w:name="_Toc531072414"/>
+      <w:bookmarkStart w:id="24" w:name="_Toc531072414"/>
       <w:r>
         <w:rPr>
           <w:rFonts w:ascii="Times New Roman" w:hAnsi="Times New Roman"/>
@@ -11610,7 +11392,7 @@
         </w:rPr>
         <w:t>B1. Experimental Design</w:t>
       </w:r>
-      <w:bookmarkEnd w:id="51"/>
+      <w:bookmarkEnd w:id="24"/>
     </w:p>
     <w:p>
       <w:pPr>
@@ -11639,47 +11421,13 @@
         </w:rPr>
         <w:t xml:space="preserve">Two buoys will be placed </w:t>
       </w:r>
-      <w:commentRangeStart w:id="52"/>
-      <w:r>
-        <w:rPr>
-          <w:rFonts w:ascii="Times New Roman" w:eastAsia="Times New Roman" w:hAnsi="Times New Roman" w:cs="Times New Roman"/>
-          <w:sz w:val="24"/>
-          <w:szCs w:val="24"/>
-        </w:rPr>
-        <w:t>“</w:t>
-      </w:r>
-      <w:proofErr w:type="spellStart"/>
-      <w:r>
-        <w:rPr>
-          <w:rFonts w:ascii="Times New Roman" w:eastAsia="Times New Roman" w:hAnsi="Times New Roman" w:cs="Times New Roman"/>
-          <w:sz w:val="24"/>
-          <w:szCs w:val="24"/>
-        </w:rPr>
-        <w:t>nearish</w:t>
-      </w:r>
-      <w:proofErr w:type="spellEnd"/>
-      <w:r>
-        <w:rPr>
-          <w:rFonts w:ascii="Times New Roman" w:eastAsia="Times New Roman" w:hAnsi="Times New Roman" w:cs="Times New Roman"/>
-          <w:sz w:val="24"/>
-          <w:szCs w:val="24"/>
-        </w:rPr>
-        <w:t xml:space="preserve">” </w:t>
-      </w:r>
-      <w:commentRangeEnd w:id="52"/>
-      <w:r>
-        <w:rPr>
-          <w:rStyle w:val="CommentReference"/>
-        </w:rPr>
-        <w:commentReference w:id="52"/>
-      </w:r>
-      <w:r>
-        <w:rPr>
-          <w:rFonts w:ascii="Times New Roman" w:eastAsia="Times New Roman" w:hAnsi="Times New Roman" w:cs="Times New Roman"/>
-          <w:sz w:val="24"/>
-          <w:szCs w:val="24"/>
-        </w:rPr>
-        <w:t>the center of</w:t>
+      <w:r>
+        <w:rPr>
+          <w:rFonts w:ascii="Times New Roman" w:eastAsia="Times New Roman" w:hAnsi="Times New Roman" w:cs="Times New Roman"/>
+          <w:sz w:val="24"/>
+          <w:szCs w:val="24"/>
+        </w:rPr>
+        <w:t>“nearish” the center of</w:t>
       </w:r>
       <w:r>
         <w:rPr>
@@ -11832,26 +11580,17 @@
           <w:iCs/>
           <w:sz w:val="24"/>
           <w:szCs w:val="24"/>
-          <w:rPrChange w:id="53" w:author="Kreakie, Betty" w:date="2021-06-29T16:40:00Z">
-            <w:rPr>
-              <w:rFonts w:ascii="Times New Roman" w:eastAsia="Times New Roman" w:hAnsi="Times New Roman" w:cs="Times New Roman"/>
-              <w:sz w:val="24"/>
-              <w:szCs w:val="24"/>
-            </w:rPr>
-          </w:rPrChange>
         </w:rPr>
         <w:t>a</w:t>
       </w:r>
-      <w:ins w:id="54" w:author="Kreakie, Betty" w:date="2021-06-29T16:40:00Z">
-        <w:r>
-          <w:rPr>
-            <w:rFonts w:ascii="Times New Roman" w:eastAsia="Times New Roman" w:hAnsi="Times New Roman" w:cs="Times New Roman"/>
-            <w:sz w:val="24"/>
-            <w:szCs w:val="24"/>
-          </w:rPr>
-          <w:t>,</w:t>
-        </w:r>
-      </w:ins>
+      <w:r>
+        <w:rPr>
+          <w:rFonts w:ascii="Times New Roman" w:eastAsia="Times New Roman" w:hAnsi="Times New Roman" w:cs="Times New Roman"/>
+          <w:sz w:val="24"/>
+          <w:szCs w:val="24"/>
+        </w:rPr>
+        <w:t>,</w:t>
+      </w:r>
       <w:r>
         <w:rPr>
           <w:rFonts w:ascii="Times New Roman" w:eastAsia="Times New Roman" w:hAnsi="Times New Roman" w:cs="Times New Roman"/>
@@ -11884,7 +11623,6 @@
         </w:rPr>
         <w:t>, collecting data continuously (</w:t>
       </w:r>
-      <w:proofErr w:type="gramStart"/>
       <w:r>
         <w:rPr>
           <w:rFonts w:ascii="Times New Roman" w:eastAsia="Times New Roman" w:hAnsi="Times New Roman" w:cs="Times New Roman"/>
@@ -11893,7 +11631,6 @@
         </w:rPr>
         <w:t>15 minute</w:t>
       </w:r>
-      <w:proofErr w:type="gramEnd"/>
       <w:r>
         <w:rPr>
           <w:rFonts w:ascii="Times New Roman" w:eastAsia="Times New Roman" w:hAnsi="Times New Roman" w:cs="Times New Roman"/>
@@ -11998,9 +11735,32 @@
           <w:sz w:val="24"/>
           <w:szCs w:val="24"/>
         </w:rPr>
-        <w:t xml:space="preserve">microcystin, </w:t>
-      </w:r>
-      <w:commentRangeStart w:id="55"/>
+        <w:t>microcystin,</w:t>
+      </w:r>
+      <w:r>
+        <w:rPr>
+          <w:rFonts w:ascii="Times New Roman" w:eastAsia="Times New Roman" w:hAnsi="Times New Roman" w:cs="Times New Roman"/>
+          <w:sz w:val="24"/>
+          <w:szCs w:val="24"/>
+        </w:rPr>
+        <w:t xml:space="preserve"> total nitrogen</w:t>
+      </w:r>
+      <w:r>
+        <w:rPr>
+          <w:rFonts w:ascii="Times New Roman" w:eastAsia="Times New Roman" w:hAnsi="Times New Roman" w:cs="Times New Roman"/>
+          <w:sz w:val="24"/>
+          <w:szCs w:val="24"/>
+        </w:rPr>
+        <w:t xml:space="preserve"> </w:t>
+      </w:r>
+      <w:r>
+        <w:rPr>
+          <w:rFonts w:ascii="Times New Roman" w:eastAsia="Times New Roman" w:hAnsi="Times New Roman" w:cs="Times New Roman"/>
+          <w:sz w:val="24"/>
+          <w:szCs w:val="24"/>
+        </w:rPr>
+        <w:t>(</w:t>
+      </w:r>
       <w:r>
         <w:rPr>
           <w:rFonts w:ascii="Times New Roman" w:eastAsia="Times New Roman" w:hAnsi="Times New Roman" w:cs="Times New Roman"/>
@@ -12009,20 +11769,173 @@
         </w:rPr>
         <w:t>TN</w:t>
       </w:r>
-      <w:commentRangeEnd w:id="55"/>
-      <w:r>
-        <w:rPr>
-          <w:rStyle w:val="CommentReference"/>
-        </w:rPr>
-        <w:commentReference w:id="55"/>
-      </w:r>
-      <w:r>
-        <w:rPr>
-          <w:rFonts w:ascii="Times New Roman" w:eastAsia="Times New Roman" w:hAnsi="Times New Roman" w:cs="Times New Roman"/>
-          <w:sz w:val="24"/>
-          <w:szCs w:val="24"/>
-        </w:rPr>
-        <w:t>, TP, NO3, PO4, and NH4</w:t>
+      <w:r>
+        <w:rPr>
+          <w:rFonts w:ascii="Times New Roman" w:eastAsia="Times New Roman" w:hAnsi="Times New Roman" w:cs="Times New Roman"/>
+          <w:sz w:val="24"/>
+          <w:szCs w:val="24"/>
+        </w:rPr>
+        <w:t>)</w:t>
+      </w:r>
+      <w:r>
+        <w:rPr>
+          <w:rFonts w:ascii="Times New Roman" w:eastAsia="Times New Roman" w:hAnsi="Times New Roman" w:cs="Times New Roman"/>
+          <w:sz w:val="24"/>
+          <w:szCs w:val="24"/>
+        </w:rPr>
+        <w:t>,</w:t>
+      </w:r>
+      <w:r>
+        <w:rPr>
+          <w:rFonts w:ascii="Times New Roman" w:eastAsia="Times New Roman" w:hAnsi="Times New Roman" w:cs="Times New Roman"/>
+          <w:sz w:val="24"/>
+          <w:szCs w:val="24"/>
+        </w:rPr>
+        <w:t xml:space="preserve"> total phosphorus</w:t>
+      </w:r>
+      <w:r>
+        <w:rPr>
+          <w:rFonts w:ascii="Times New Roman" w:eastAsia="Times New Roman" w:hAnsi="Times New Roman" w:cs="Times New Roman"/>
+          <w:sz w:val="24"/>
+          <w:szCs w:val="24"/>
+        </w:rPr>
+        <w:t xml:space="preserve"> </w:t>
+      </w:r>
+      <w:r>
+        <w:rPr>
+          <w:rFonts w:ascii="Times New Roman" w:eastAsia="Times New Roman" w:hAnsi="Times New Roman" w:cs="Times New Roman"/>
+          <w:sz w:val="24"/>
+          <w:szCs w:val="24"/>
+        </w:rPr>
+        <w:t>(</w:t>
+      </w:r>
+      <w:r>
+        <w:rPr>
+          <w:rFonts w:ascii="Times New Roman" w:eastAsia="Times New Roman" w:hAnsi="Times New Roman" w:cs="Times New Roman"/>
+          <w:sz w:val="24"/>
+          <w:szCs w:val="24"/>
+        </w:rPr>
+        <w:t>TP</w:t>
+      </w:r>
+      <w:r>
+        <w:rPr>
+          <w:rFonts w:ascii="Times New Roman" w:eastAsia="Times New Roman" w:hAnsi="Times New Roman" w:cs="Times New Roman"/>
+          <w:sz w:val="24"/>
+          <w:szCs w:val="24"/>
+        </w:rPr>
+        <w:t>)</w:t>
+      </w:r>
+      <w:r>
+        <w:rPr>
+          <w:rFonts w:ascii="Times New Roman" w:eastAsia="Times New Roman" w:hAnsi="Times New Roman" w:cs="Times New Roman"/>
+          <w:sz w:val="24"/>
+          <w:szCs w:val="24"/>
+        </w:rPr>
+        <w:t xml:space="preserve">, </w:t>
+      </w:r>
+      <w:r>
+        <w:rPr>
+          <w:rFonts w:ascii="Times New Roman" w:eastAsia="Times New Roman" w:hAnsi="Times New Roman" w:cs="Times New Roman"/>
+          <w:sz w:val="24"/>
+          <w:szCs w:val="24"/>
+        </w:rPr>
+        <w:t>nitrate (</w:t>
+      </w:r>
+      <w:r>
+        <w:rPr>
+          <w:rFonts w:ascii="Times New Roman" w:eastAsia="Times New Roman" w:hAnsi="Times New Roman" w:cs="Times New Roman"/>
+          <w:sz w:val="24"/>
+          <w:szCs w:val="24"/>
+        </w:rPr>
+        <w:t>NO3</w:t>
+      </w:r>
+      <w:r>
+        <w:rPr>
+          <w:rFonts w:ascii="Times New Roman" w:eastAsia="Times New Roman" w:hAnsi="Times New Roman" w:cs="Times New Roman"/>
+          <w:sz w:val="24"/>
+          <w:szCs w:val="24"/>
+        </w:rPr>
+        <w:t>)</w:t>
+      </w:r>
+      <w:r>
+        <w:rPr>
+          <w:rFonts w:ascii="Times New Roman" w:eastAsia="Times New Roman" w:hAnsi="Times New Roman" w:cs="Times New Roman"/>
+          <w:sz w:val="24"/>
+          <w:szCs w:val="24"/>
+        </w:rPr>
+        <w:t>,</w:t>
+      </w:r>
+      <w:r>
+        <w:rPr>
+          <w:rFonts w:ascii="Times New Roman" w:eastAsia="Times New Roman" w:hAnsi="Times New Roman" w:cs="Times New Roman"/>
+          <w:sz w:val="24"/>
+          <w:szCs w:val="24"/>
+        </w:rPr>
+        <w:t xml:space="preserve"> phosphate</w:t>
+      </w:r>
+      <w:r>
+        <w:rPr>
+          <w:rFonts w:ascii="Times New Roman" w:eastAsia="Times New Roman" w:hAnsi="Times New Roman" w:cs="Times New Roman"/>
+          <w:sz w:val="24"/>
+          <w:szCs w:val="24"/>
+        </w:rPr>
+        <w:t xml:space="preserve"> </w:t>
+      </w:r>
+      <w:r>
+        <w:rPr>
+          <w:rFonts w:ascii="Times New Roman" w:eastAsia="Times New Roman" w:hAnsi="Times New Roman" w:cs="Times New Roman"/>
+          <w:sz w:val="24"/>
+          <w:szCs w:val="24"/>
+        </w:rPr>
+        <w:t>(</w:t>
+      </w:r>
+      <w:r>
+        <w:rPr>
+          <w:rFonts w:ascii="Times New Roman" w:eastAsia="Times New Roman" w:hAnsi="Times New Roman" w:cs="Times New Roman"/>
+          <w:sz w:val="24"/>
+          <w:szCs w:val="24"/>
+        </w:rPr>
+        <w:t>PO4</w:t>
+      </w:r>
+      <w:r>
+        <w:rPr>
+          <w:rFonts w:ascii="Times New Roman" w:eastAsia="Times New Roman" w:hAnsi="Times New Roman" w:cs="Times New Roman"/>
+          <w:sz w:val="24"/>
+          <w:szCs w:val="24"/>
+        </w:rPr>
+        <w:t>)</w:t>
+      </w:r>
+      <w:r>
+        <w:rPr>
+          <w:rFonts w:ascii="Times New Roman" w:eastAsia="Times New Roman" w:hAnsi="Times New Roman" w:cs="Times New Roman"/>
+          <w:sz w:val="24"/>
+          <w:szCs w:val="24"/>
+        </w:rPr>
+        <w:t xml:space="preserve">, and </w:t>
+      </w:r>
+      <w:r>
+        <w:rPr>
+          <w:rFonts w:ascii="Times New Roman" w:eastAsia="Times New Roman" w:hAnsi="Times New Roman" w:cs="Times New Roman"/>
+          <w:sz w:val="24"/>
+          <w:szCs w:val="24"/>
+        </w:rPr>
+        <w:t>ammonium (</w:t>
+      </w:r>
+      <w:r>
+        <w:rPr>
+          <w:rFonts w:ascii="Times New Roman" w:eastAsia="Times New Roman" w:hAnsi="Times New Roman" w:cs="Times New Roman"/>
+          <w:sz w:val="24"/>
+          <w:szCs w:val="24"/>
+        </w:rPr>
+        <w:t>NH4</w:t>
+      </w:r>
+      <w:r>
+        <w:rPr>
+          <w:rFonts w:ascii="Times New Roman" w:eastAsia="Times New Roman" w:hAnsi="Times New Roman" w:cs="Times New Roman"/>
+          <w:sz w:val="24"/>
+          <w:szCs w:val="24"/>
+        </w:rPr>
+        <w:t>)</w:t>
       </w:r>
       <w:r>
         <w:rPr>
@@ -12108,25 +12021,7 @@
           <w:sz w:val="24"/>
           <w:szCs w:val="24"/>
         </w:rPr>
-        <w:t xml:space="preserve">Concurrent with water sample collection, the </w:t>
-      </w:r>
-      <w:proofErr w:type="spellStart"/>
-      <w:r>
-        <w:rPr>
-          <w:rFonts w:ascii="Times New Roman" w:eastAsia="Times New Roman" w:hAnsi="Times New Roman" w:cs="Times New Roman"/>
-          <w:sz w:val="24"/>
-          <w:szCs w:val="24"/>
-        </w:rPr>
-        <w:t>FLAMe</w:t>
-      </w:r>
-      <w:proofErr w:type="spellEnd"/>
-      <w:r>
-        <w:rPr>
-          <w:rFonts w:ascii="Times New Roman" w:eastAsia="Times New Roman" w:hAnsi="Times New Roman" w:cs="Times New Roman"/>
-          <w:sz w:val="24"/>
-          <w:szCs w:val="24"/>
-        </w:rPr>
-        <w:t xml:space="preserve"> system</w:t>
+        <w:t>Concurrent with water sample collection, the FLAMe system</w:t>
       </w:r>
       <w:r>
         <w:rPr>
@@ -12220,7 +12115,7 @@
           <w:szCs w:val="24"/>
         </w:rPr>
       </w:pPr>
-      <w:bookmarkStart w:id="56" w:name="_Toc531072415"/>
+      <w:bookmarkStart w:id="25" w:name="_Toc531072415"/>
       <w:r>
         <w:rPr>
           <w:rFonts w:ascii="Times New Roman" w:hAnsi="Times New Roman"/>
@@ -12229,7 +12124,7 @@
         </w:rPr>
         <w:t>B2. Sampling Methods</w:t>
       </w:r>
-      <w:bookmarkEnd w:id="56"/>
+      <w:bookmarkEnd w:id="25"/>
     </w:p>
     <w:p>
       <w:pPr>
@@ -12296,16 +12191,6 @@
         </w:rPr>
         <w:t>1</w:t>
       </w:r>
-      <w:del w:id="57" w:author="Kreakie, Betty" w:date="2021-06-29T16:43:00Z">
-        <w:r>
-          <w:rPr>
-            <w:rFonts w:ascii="Times New Roman" w:eastAsia="Times New Roman" w:hAnsi="Times New Roman" w:cs="Times New Roman"/>
-            <w:sz w:val="24"/>
-            <w:szCs w:val="24"/>
-          </w:rPr>
-          <w:delText xml:space="preserve"> </w:delText>
-        </w:r>
-      </w:del>
       <w:r>
         <w:rPr>
           <w:rFonts w:ascii="Times New Roman" w:eastAsia="Times New Roman" w:hAnsi="Times New Roman" w:cs="Times New Roman"/>
@@ -12337,13 +12222,6 @@
           <w:iCs/>
           <w:sz w:val="24"/>
           <w:szCs w:val="24"/>
-          <w:rPrChange w:id="58" w:author="Kreakie, Betty" w:date="2021-06-29T16:44:00Z">
-            <w:rPr>
-              <w:rFonts w:ascii="Times New Roman" w:eastAsia="Times New Roman" w:hAnsi="Times New Roman" w:cs="Times New Roman"/>
-              <w:sz w:val="24"/>
-              <w:szCs w:val="24"/>
-            </w:rPr>
-          </w:rPrChange>
         </w:rPr>
         <w:t>a</w:t>
       </w:r>
@@ -12379,7 +12257,7 @@
         </w:rPr>
         <w:t>from the buoy is first sent to the vendors data portal (</w:t>
       </w:r>
-      <w:hyperlink r:id="rId24" w:history="1">
+      <w:hyperlink r:id="rId20" w:history="1">
         <w:r>
           <w:rPr>
             <w:rStyle w:val="Hyperlink"/>
@@ -12396,25 +12274,7 @@
           <w:sz w:val="24"/>
           <w:szCs w:val="24"/>
         </w:rPr>
-        <w:t xml:space="preserve">) every 15 minutes,  then sent to USEPA </w:t>
-      </w:r>
-      <w:proofErr w:type="spellStart"/>
-      <w:r>
-        <w:rPr>
-          <w:rFonts w:ascii="Times New Roman" w:eastAsia="Times New Roman" w:hAnsi="Times New Roman" w:cs="Times New Roman"/>
-          <w:sz w:val="24"/>
-          <w:szCs w:val="24"/>
-        </w:rPr>
-        <w:t>GoAnywhere</w:t>
-      </w:r>
-      <w:proofErr w:type="spellEnd"/>
-      <w:r>
-        <w:rPr>
-          <w:rFonts w:ascii="Times New Roman" w:eastAsia="Times New Roman" w:hAnsi="Times New Roman" w:cs="Times New Roman"/>
-          <w:sz w:val="24"/>
-          <w:szCs w:val="24"/>
-        </w:rPr>
-        <w:t xml:space="preserve"> SFTP twice daily.  Finally, the data are downloaded to the project repository daily via scheduled R script.  In addition, the data are </w:t>
+        <w:t xml:space="preserve">) every 15 minutes,  then sent to USEPA GoAnywhere SFTP twice daily.  Finally, the data are downloaded to the project repository daily via scheduled R script.  In addition, the data are </w:t>
       </w:r>
       <w:r>
         <w:rPr>
@@ -12472,6 +12332,14 @@
         </w:rPr>
         <w:t xml:space="preserve">A depth profile will also be taken at the buoy location using a handheld YSI multiparameter sonde. </w:t>
       </w:r>
+      <w:r>
+        <w:rPr>
+          <w:rFonts w:ascii="Times New Roman" w:eastAsia="Times New Roman" w:hAnsi="Times New Roman" w:cs="Times New Roman"/>
+          <w:sz w:val="24"/>
+          <w:szCs w:val="24"/>
+        </w:rPr>
+        <w:t xml:space="preserve"> See Appendix 1 for Information Security Officer Sensor Check List.</w:t>
+      </w:r>
     </w:p>
     <w:p>
       <w:pPr>
@@ -12503,25 +12371,7 @@
           <w:sz w:val="24"/>
           <w:szCs w:val="24"/>
         </w:rPr>
-        <w:t xml:space="preserve">using a Secchi disk.  The Secchi disk will be lowered on the shaded side of the boat until it </w:t>
-      </w:r>
-      <w:proofErr w:type="gramStart"/>
-      <w:r>
-        <w:rPr>
-          <w:rFonts w:ascii="Times New Roman" w:eastAsia="Times New Roman" w:hAnsi="Times New Roman" w:cs="Times New Roman"/>
-          <w:sz w:val="24"/>
-          <w:szCs w:val="24"/>
-        </w:rPr>
-        <w:t>disappears</w:t>
-      </w:r>
-      <w:proofErr w:type="gramEnd"/>
-      <w:r>
-        <w:rPr>
-          <w:rFonts w:ascii="Times New Roman" w:eastAsia="Times New Roman" w:hAnsi="Times New Roman" w:cs="Times New Roman"/>
-          <w:sz w:val="24"/>
-          <w:szCs w:val="24"/>
-        </w:rPr>
-        <w:t xml:space="preserve"> and the depth will be recorded in the field notebook (EPA 841-B-11-003).  The disk will be lowered 0.5 m</w:t>
+        <w:t>using a Secchi disk.  The Secchi disk will be lowered on the shaded side of the boat until it disappears and the depth will be recorded in the field notebook (EPA 841-B-11-003).  The disk will be lowered 0.5 m</w:t>
       </w:r>
       <w:r>
         <w:rPr>
@@ -12752,44 +12602,16 @@
           <w:sz w:val="24"/>
           <w:szCs w:val="24"/>
         </w:rPr>
-        <w:t xml:space="preserve"> a procedure developed by Ann St. Amand at </w:t>
-      </w:r>
-      <w:proofErr w:type="spellStart"/>
-      <w:r>
-        <w:rPr>
-          <w:rFonts w:ascii="Times New Roman" w:eastAsia="Times New Roman" w:hAnsi="Times New Roman" w:cs="Times New Roman"/>
-          <w:sz w:val="24"/>
-          <w:szCs w:val="24"/>
-        </w:rPr>
-        <w:t>Phycotech</w:t>
-      </w:r>
-      <w:proofErr w:type="spellEnd"/>
-      <w:r>
-        <w:rPr>
-          <w:rFonts w:ascii="Times New Roman" w:eastAsia="Times New Roman" w:hAnsi="Times New Roman" w:cs="Times New Roman"/>
-          <w:sz w:val="24"/>
-          <w:szCs w:val="24"/>
-        </w:rPr>
-        <w:t>.  Whole water samples will be decanted from the 1L Nalgene bottles into 125 mL amber glass bottles and preserved with glutaraldehyde (0.25-0.5%)</w:t>
-      </w:r>
-      <w:r>
-        <w:rPr>
-          <w:rFonts w:ascii="Times New Roman" w:eastAsia="Times New Roman" w:hAnsi="Times New Roman" w:cs="Times New Roman"/>
-          <w:sz w:val="24"/>
-          <w:szCs w:val="24"/>
-        </w:rPr>
-        <w:t xml:space="preserve"> for permanent mounting </w:t>
-      </w:r>
-      <w:proofErr w:type="gramStart"/>
-      <w:r>
-        <w:rPr>
-          <w:rFonts w:ascii="Times New Roman" w:eastAsia="Times New Roman" w:hAnsi="Times New Roman" w:cs="Times New Roman"/>
-          <w:sz w:val="24"/>
-          <w:szCs w:val="24"/>
-        </w:rPr>
-        <w:t>at a later date</w:t>
-      </w:r>
-      <w:proofErr w:type="gramEnd"/>
+        <w:t xml:space="preserve"> a procedure developed by Ann St. Amand at Phycotech.  Whole water samples will be decanted from the 1L Nalgene bottles into 125 mL amber glass bottles and preserved with glutaraldehyde (0.25-0.5%)</w:t>
+      </w:r>
+      <w:r>
+        <w:rPr>
+          <w:rFonts w:ascii="Times New Roman" w:eastAsia="Times New Roman" w:hAnsi="Times New Roman" w:cs="Times New Roman"/>
+          <w:sz w:val="24"/>
+          <w:szCs w:val="24"/>
+        </w:rPr>
+        <w:t xml:space="preserve"> for permanent mounting at a later date</w:t>
+      </w:r>
       <w:r>
         <w:rPr>
           <w:rFonts w:ascii="Times New Roman" w:eastAsia="Times New Roman" w:hAnsi="Times New Roman" w:cs="Times New Roman"/>
@@ -12828,7 +12650,7 @@
           <w:szCs w:val="24"/>
         </w:rPr>
       </w:pPr>
-      <w:bookmarkStart w:id="59" w:name="_Toc531072416"/>
+      <w:bookmarkStart w:id="26" w:name="_Toc531072416"/>
       <w:r>
         <w:rPr>
           <w:rFonts w:ascii="Times New Roman" w:hAnsi="Times New Roman"/>
@@ -12837,7 +12659,7 @@
         </w:rPr>
         <w:t>B3. Sample Handling and Chain of Custody</w:t>
       </w:r>
-      <w:bookmarkEnd w:id="59"/>
+      <w:bookmarkEnd w:id="26"/>
     </w:p>
     <w:p>
       <w:pPr>
@@ -12978,27 +12800,7 @@
           <w:sz w:val="24"/>
           <w:szCs w:val="24"/>
         </w:rPr>
-        <w:t xml:space="preserve"> samples will be filtered using pre-</w:t>
-      </w:r>
-      <w:proofErr w:type="spellStart"/>
-      <w:r>
-        <w:rPr>
-          <w:rFonts w:ascii="Times New Roman" w:eastAsia="Times New Roman" w:hAnsi="Times New Roman" w:cs="Times New Roman"/>
-          <w:color w:val="000000" w:themeColor="text1"/>
-          <w:sz w:val="24"/>
-          <w:szCs w:val="24"/>
-        </w:rPr>
-        <w:t>ashed</w:t>
-      </w:r>
-      <w:proofErr w:type="spellEnd"/>
-      <w:r>
-        <w:rPr>
-          <w:rFonts w:ascii="Times New Roman" w:eastAsia="Times New Roman" w:hAnsi="Times New Roman" w:cs="Times New Roman"/>
-          <w:color w:val="000000" w:themeColor="text1"/>
-          <w:sz w:val="24"/>
-          <w:szCs w:val="24"/>
-        </w:rPr>
-        <w:t xml:space="preserve"> GF/F (0.7 µm) filters.</w:t>
+        <w:t xml:space="preserve"> samples will be filtered using pre-ashed GF/F (0.7 µm) filters.</w:t>
       </w:r>
       <w:r>
         <w:rPr>
@@ -13107,8 +12909,6 @@
         </w:rPr>
         <w:t xml:space="preserve">.  400 mL of water will be filtered onto filters for chlorophyll </w:t>
       </w:r>
-      <w:proofErr w:type="spellStart"/>
-      <w:proofErr w:type="gramStart"/>
       <w:r>
         <w:rPr>
           <w:rFonts w:ascii="Times New Roman" w:eastAsia="Times New Roman" w:hAnsi="Times New Roman" w:cs="Times New Roman"/>
@@ -13120,8 +12920,6 @@
         </w:rPr>
         <w:t>a</w:t>
       </w:r>
-      <w:proofErr w:type="spellEnd"/>
-      <w:proofErr w:type="gramEnd"/>
       <w:r>
         <w:rPr>
           <w:rFonts w:ascii="Times New Roman" w:eastAsia="Times New Roman" w:hAnsi="Times New Roman" w:cs="Times New Roman"/>
@@ -13149,27 +12947,7 @@
           <w:sz w:val="24"/>
           <w:szCs w:val="24"/>
         </w:rPr>
-        <w:t xml:space="preserve"> </w:t>
-      </w:r>
-      <w:proofErr w:type="gramStart"/>
-      <w:r>
-        <w:rPr>
-          <w:rFonts w:ascii="Times New Roman" w:eastAsia="Times New Roman" w:hAnsi="Times New Roman" w:cs="Times New Roman"/>
-          <w:color w:val="000000" w:themeColor="text1"/>
-          <w:sz w:val="24"/>
-          <w:szCs w:val="24"/>
-        </w:rPr>
-        <w:t>concentrations</w:t>
-      </w:r>
-      <w:proofErr w:type="gramEnd"/>
-      <w:r>
-        <w:rPr>
-          <w:rFonts w:ascii="Times New Roman" w:eastAsia="Times New Roman" w:hAnsi="Times New Roman" w:cs="Times New Roman"/>
-          <w:color w:val="000000" w:themeColor="text1"/>
-          <w:sz w:val="24"/>
-          <w:szCs w:val="24"/>
-        </w:rPr>
-        <w:t xml:space="preserve"> are high causing reduced filtration rates, smaller volumes of water may be filtered.  The volume of water that was filtered will be written </w:t>
+        <w:t xml:space="preserve"> concentrations are high causing reduced filtration rates, smaller volumes of water may be filtered.  The volume of water that was filtered will be written </w:t>
       </w:r>
       <w:r>
         <w:rPr>
@@ -13649,56 +13427,34 @@
           <w:sz w:val="24"/>
           <w:szCs w:val="24"/>
         </w:rPr>
-        <w:t xml:space="preserve">Samples </w:t>
-      </w:r>
-      <w:proofErr w:type="gramStart"/>
-      <w:r>
+        <w:t>Samples will remain in USEPA ACESD custody at all times.</w:t>
+      </w:r>
+    </w:p>
+    <w:p>
+      <w:pPr>
+        <w:pStyle w:val="Heading2"/>
         <w:rPr>
           <w:rFonts w:ascii="Times New Roman" w:hAnsi="Times New Roman"/>
-          <w:bCs/>
-          <w:color w:val="000000"/>
-          <w:sz w:val="24"/>
-          <w:szCs w:val="24"/>
-        </w:rPr>
-        <w:t>will remain in USEPA ACESD custody at all times</w:t>
-      </w:r>
-      <w:proofErr w:type="gramEnd"/>
+          <w:sz w:val="24"/>
+          <w:szCs w:val="24"/>
+        </w:rPr>
+      </w:pPr>
+      <w:bookmarkStart w:id="27" w:name="_Toc531072417"/>
       <w:r>
         <w:rPr>
           <w:rFonts w:ascii="Times New Roman" w:hAnsi="Times New Roman"/>
-          <w:bCs/>
-          <w:color w:val="000000"/>
-          <w:sz w:val="24"/>
-          <w:szCs w:val="24"/>
-        </w:rPr>
-        <w:t>.</w:t>
-      </w:r>
-    </w:p>
-    <w:p>
-      <w:pPr>
-        <w:pStyle w:val="Heading2"/>
+          <w:sz w:val="24"/>
+          <w:szCs w:val="24"/>
+        </w:rPr>
+        <w:t>B4. Analytical Methods</w:t>
+      </w:r>
+      <w:bookmarkEnd w:id="27"/>
+      <w:r>
         <w:rPr>
           <w:rFonts w:ascii="Times New Roman" w:hAnsi="Times New Roman"/>
           <w:sz w:val="24"/>
           <w:szCs w:val="24"/>
         </w:rPr>
-      </w:pPr>
-      <w:bookmarkStart w:id="60" w:name="_Toc531072417"/>
-      <w:r>
-        <w:rPr>
-          <w:rFonts w:ascii="Times New Roman" w:hAnsi="Times New Roman"/>
-          <w:sz w:val="24"/>
-          <w:szCs w:val="24"/>
-        </w:rPr>
-        <w:t>B4. Analytical Methods</w:t>
-      </w:r>
-      <w:bookmarkEnd w:id="60"/>
-      <w:r>
-        <w:rPr>
-          <w:rFonts w:ascii="Times New Roman" w:hAnsi="Times New Roman"/>
-          <w:sz w:val="24"/>
-          <w:szCs w:val="24"/>
-        </w:rPr>
         <w:br/>
       </w:r>
     </w:p>
@@ -13817,25 +13573,7 @@
           <w:sz w:val="24"/>
           <w:szCs w:val="24"/>
         </w:rPr>
-        <w:t xml:space="preserve"> will use fluorometric analysis. A known quantity of water will be filtered through 47 mm GF/F filters. Frozen filters will be placed in 30 mL centrifuge tubes containing 20 mL of 50 mM phosphate buffer and sonicated in a sonicating water bath for 15 minutes under reduced light. The samples will be refrigerated for 2 hours then placed in a dark storage cabinet to warm to room temperature (total extract time of 3 hours). The samples will be analyzed for phycocyanin using a fluorometer fitted with a phycocyanin module (Orange) based on </w:t>
-      </w:r>
-      <w:proofErr w:type="spellStart"/>
-      <w:r>
-        <w:rPr>
-          <w:rFonts w:ascii="Times New Roman" w:eastAsia="Times New Roman" w:hAnsi="Times New Roman" w:cs="Times New Roman"/>
-          <w:sz w:val="24"/>
-          <w:szCs w:val="24"/>
-        </w:rPr>
-        <w:t>Kasinak</w:t>
-      </w:r>
-      <w:proofErr w:type="spellEnd"/>
-      <w:r>
-        <w:rPr>
-          <w:rFonts w:ascii="Times New Roman" w:eastAsia="Times New Roman" w:hAnsi="Times New Roman" w:cs="Times New Roman"/>
-          <w:sz w:val="24"/>
-          <w:szCs w:val="24"/>
-        </w:rPr>
-        <w:t xml:space="preserve"> et al 2015 and will follow J-ACESD-MAB-SOP-3949-0, Determination of Phycocyanin Using a Turner Designs Trilogy Fluorometer.</w:t>
+        <w:t xml:space="preserve"> will use fluorometric analysis. A known quantity of water will be filtered through 47 mm GF/F filters. Frozen filters will be placed in 30 mL centrifuge tubes containing 20 mL of 50 mM phosphate buffer and sonicated in a sonicating water bath for 15 minutes under reduced light. The samples will be refrigerated for 2 hours then placed in a dark storage cabinet to warm to room temperature (total extract time of 3 hours). The samples will be analyzed for phycocyanin using a fluorometer fitted with a phycocyanin module (Orange) based on Kasinak et al 2015 and will follow J-ACESD-MAB-SOP-3949-0, Determination of Phycocyanin Using a Turner Designs Trilogy Fluorometer.</w:t>
       </w:r>
     </w:p>
     <w:p>
@@ -14044,49 +13782,7 @@
           <w:sz w:val="24"/>
           <w:szCs w:val="24"/>
         </w:rPr>
-        <w:t xml:space="preserve">Cyanotoxin determination will use </w:t>
-      </w:r>
-      <w:commentRangeStart w:id="61"/>
-      <w:r>
-        <w:rPr>
-          <w:rFonts w:ascii="Times New Roman" w:eastAsia="Times New Roman" w:hAnsi="Times New Roman" w:cs="Times New Roman"/>
-          <w:sz w:val="24"/>
-          <w:szCs w:val="24"/>
-        </w:rPr>
-        <w:t>enzyme-linked immunosorbent assays (ELISA</w:t>
-      </w:r>
-      <w:commentRangeEnd w:id="61"/>
-      <w:r>
-        <w:rPr>
-          <w:rStyle w:val="CommentReference"/>
-        </w:rPr>
-        <w:commentReference w:id="61"/>
-      </w:r>
-      <w:r>
-        <w:rPr>
-          <w:rFonts w:ascii="Times New Roman" w:eastAsia="Times New Roman" w:hAnsi="Times New Roman" w:cs="Times New Roman"/>
-          <w:sz w:val="24"/>
-          <w:szCs w:val="24"/>
-        </w:rPr>
-        <w:t xml:space="preserve">). Unfiltered water samples in 20 mL glass scintillation vials will undergo a freeze thaw cycle three times. After the third cycle, water will be filtered using a 25mm glass fiber syringe filter (1.2 </w:t>
-      </w:r>
-      <w:proofErr w:type="spellStart"/>
-      <w:r>
-        <w:rPr>
-          <w:rFonts w:ascii="Times New Roman" w:eastAsia="Times New Roman" w:hAnsi="Times New Roman" w:cs="Times New Roman"/>
-          <w:sz w:val="24"/>
-          <w:szCs w:val="24"/>
-        </w:rPr>
-        <w:t>μm</w:t>
-      </w:r>
-      <w:proofErr w:type="spellEnd"/>
-      <w:r>
-        <w:rPr>
-          <w:rFonts w:ascii="Times New Roman" w:eastAsia="Times New Roman" w:hAnsi="Times New Roman" w:cs="Times New Roman"/>
-          <w:sz w:val="24"/>
-          <w:szCs w:val="24"/>
-        </w:rPr>
-        <w:t>) and transferred to a new glass scintillation vial. The assays will proceed according to kit manufacturer instructions and EPA guidelines (EPA Method 546 and EPA 841-B-11-004).</w:t>
+        <w:t>Cyanotoxin determination will use (ELISA). Unfiltered water samples in 20 mL glass scintillation vials will undergo a freeze thaw cycle three times. After the third cycle, water will be filtered using a 25mm glass fiber syringe filter (1.2 μm) and transferred to a new glass scintillation vial. The assays will proceed according to kit manufacturer instructions and EPA guidelines (EPA Method 546 and EPA 841-B-11-004).</w:t>
       </w:r>
     </w:p>
     <w:p>
@@ -14173,7 +13869,7 @@
           <w:szCs w:val="24"/>
         </w:rPr>
       </w:pPr>
-      <w:bookmarkStart w:id="62" w:name="_Toc531072418"/>
+      <w:bookmarkStart w:id="28" w:name="_Toc531072418"/>
       <w:r>
         <w:rPr>
           <w:rFonts w:ascii="Times New Roman" w:hAnsi="Times New Roman"/>
@@ -14182,7 +13878,7 @@
         </w:rPr>
         <w:t>B5. Quality Control</w:t>
       </w:r>
-      <w:bookmarkEnd w:id="62"/>
+      <w:bookmarkEnd w:id="28"/>
     </w:p>
     <w:p>
       <w:pPr>
@@ -14247,7 +13943,7 @@
           <w:szCs w:val="24"/>
         </w:rPr>
       </w:pPr>
-      <w:bookmarkStart w:id="63" w:name="_Toc531072419"/>
+      <w:bookmarkStart w:id="29" w:name="_Toc531072419"/>
       <w:r>
         <w:rPr>
           <w:rFonts w:ascii="Times New Roman" w:hAnsi="Times New Roman"/>
@@ -14272,7 +13968,7 @@
         </w:rPr>
         <w:t>. Instrument/Equipment Calibration, Testing, Inspection, Maintenance</w:t>
       </w:r>
-      <w:bookmarkEnd w:id="63"/>
+      <w:bookmarkEnd w:id="29"/>
     </w:p>
     <w:p>
       <w:pPr>
@@ -14423,25 +14119,7 @@
           <w:sz w:val="24"/>
           <w:szCs w:val="24"/>
         </w:rPr>
-        <w:t xml:space="preserve">use.  The handheld and </w:t>
-      </w:r>
-      <w:proofErr w:type="spellStart"/>
-      <w:r>
-        <w:rPr>
-          <w:rFonts w:ascii="Times New Roman" w:eastAsia="Times New Roman" w:hAnsi="Times New Roman" w:cs="Times New Roman"/>
-          <w:sz w:val="24"/>
-          <w:szCs w:val="24"/>
-        </w:rPr>
-        <w:t>FLAMe</w:t>
-      </w:r>
-      <w:proofErr w:type="spellEnd"/>
-      <w:r>
-        <w:rPr>
-          <w:rFonts w:ascii="Times New Roman" w:eastAsia="Times New Roman" w:hAnsi="Times New Roman" w:cs="Times New Roman"/>
-          <w:sz w:val="24"/>
-          <w:szCs w:val="24"/>
-        </w:rPr>
-        <w:t xml:space="preserve"> mounted sonde will be calibrated prior to each sampling trip. </w:t>
+        <w:t xml:space="preserve">use.  The handheld and FLAMe mounted sonde will be calibrated prior to each sampling trip. </w:t>
       </w:r>
       <w:r>
         <w:rPr>
@@ -14569,23 +14247,7 @@
           <w:sz w:val="24"/>
           <w:szCs w:val="24"/>
         </w:rPr>
-        <w:t xml:space="preserve"> from the buoy sonde. </w:t>
-      </w:r>
-      <w:commentRangeStart w:id="64"/>
-      <w:r>
-        <w:rPr>
-          <w:rFonts w:ascii="Times New Roman" w:eastAsia="Times New Roman" w:hAnsi="Times New Roman" w:cs="Times New Roman"/>
-          <w:sz w:val="24"/>
-          <w:szCs w:val="24"/>
-        </w:rPr>
-        <w:t>Table with sensor specific deviation?</w:t>
-      </w:r>
-      <w:commentRangeEnd w:id="64"/>
-      <w:r>
-        <w:rPr>
-          <w:rStyle w:val="CommentReference"/>
-        </w:rPr>
-        <w:commentReference w:id="64"/>
+        <w:t xml:space="preserve"> from the buoy sonde. Table with sensor specific deviation?</w:t>
       </w:r>
     </w:p>
     <w:p>
@@ -14597,7 +14259,7 @@
           <w:szCs w:val="24"/>
         </w:rPr>
       </w:pPr>
-      <w:bookmarkStart w:id="65" w:name="_Toc531072420"/>
+      <w:bookmarkStart w:id="30" w:name="_Toc531072420"/>
     </w:p>
     <w:p>
       <w:pPr>
@@ -14632,7 +14294,7 @@
         </w:rPr>
         <w:t>. Inspection/Acceptance of Supplies and Consumables</w:t>
       </w:r>
-      <w:bookmarkEnd w:id="65"/>
+      <w:bookmarkEnd w:id="30"/>
     </w:p>
     <w:p>
       <w:pPr>
@@ -14698,7 +14360,7 @@
           <w:szCs w:val="24"/>
         </w:rPr>
       </w:pPr>
-      <w:bookmarkStart w:id="66" w:name="_Toc531072421"/>
+      <w:bookmarkStart w:id="31" w:name="_Toc531072421"/>
       <w:r>
         <w:rPr>
           <w:rFonts w:ascii="Times New Roman" w:hAnsi="Times New Roman"/>
@@ -14723,7 +14385,7 @@
         </w:rPr>
         <w:t>. Non-direct Measurements</w:t>
       </w:r>
-      <w:bookmarkEnd w:id="66"/>
+      <w:bookmarkEnd w:id="31"/>
     </w:p>
     <w:p>
       <w:pPr>
@@ -14860,7 +14522,7 @@
           <w:szCs w:val="24"/>
         </w:rPr>
       </w:pPr>
-      <w:bookmarkStart w:id="67" w:name="_Toc531072422"/>
+      <w:bookmarkStart w:id="32" w:name="_Toc531072422"/>
       <w:r>
         <w:rPr>
           <w:rFonts w:ascii="Times New Roman" w:hAnsi="Times New Roman"/>
@@ -14885,7 +14547,7 @@
         </w:rPr>
         <w:t>. Data Management</w:t>
       </w:r>
-      <w:bookmarkEnd w:id="67"/>
+      <w:bookmarkEnd w:id="32"/>
     </w:p>
     <w:p>
       <w:pPr>
@@ -14978,26 +14640,14 @@
         </w:rPr>
         <w:t xml:space="preserve">shortly after procedure completion.  Data for this task </w:t>
       </w:r>
-      <w:del w:id="68" w:author="Kreakie, Betty" w:date="2021-06-29T16:50:00Z">
-        <w:r>
-          <w:rPr>
-            <w:rFonts w:ascii="Times New Roman" w:eastAsia="Times New Roman" w:hAnsi="Times New Roman" w:cs="Times New Roman"/>
-            <w:sz w:val="24"/>
-            <w:szCs w:val="24"/>
-          </w:rPr>
-          <w:delText xml:space="preserve">is </w:delText>
-        </w:r>
-      </w:del>
-      <w:ins w:id="69" w:author="Kreakie, Betty" w:date="2021-06-29T16:50:00Z">
-        <w:r>
-          <w:rPr>
-            <w:rFonts w:ascii="Times New Roman" w:eastAsia="Times New Roman" w:hAnsi="Times New Roman" w:cs="Times New Roman"/>
-            <w:sz w:val="24"/>
-            <w:szCs w:val="24"/>
-          </w:rPr>
-          <w:t xml:space="preserve">are </w:t>
-        </w:r>
-      </w:ins>
+      <w:r>
+        <w:rPr>
+          <w:rFonts w:ascii="Times New Roman" w:eastAsia="Times New Roman" w:hAnsi="Times New Roman" w:cs="Times New Roman"/>
+          <w:sz w:val="24"/>
+          <w:szCs w:val="24"/>
+        </w:rPr>
+        <w:t xml:space="preserve">are </w:t>
+      </w:r>
       <w:r>
         <w:rPr>
           <w:rFonts w:ascii="Times New Roman" w:eastAsia="Times New Roman" w:hAnsi="Times New Roman" w:cs="Times New Roman"/>
@@ -15022,16 +14672,6 @@
         </w:rPr>
         <w:t xml:space="preserve">local drives, backed up to the L:/ drive, and </w:t>
       </w:r>
-      <w:del w:id="70" w:author="Kreakie, Betty" w:date="2021-06-29T16:50:00Z">
-        <w:r>
-          <w:rPr>
-            <w:rFonts w:ascii="Times New Roman" w:eastAsia="Times New Roman" w:hAnsi="Times New Roman" w:cs="Times New Roman"/>
-            <w:sz w:val="24"/>
-            <w:szCs w:val="24"/>
-          </w:rPr>
-          <w:delText xml:space="preserve"> </w:delText>
-        </w:r>
-      </w:del>
       <w:r>
         <w:rPr>
           <w:rFonts w:ascii="Times New Roman" w:eastAsia="Times New Roman" w:hAnsi="Times New Roman" w:cs="Times New Roman"/>
@@ -15098,61 +14738,7 @@
           <w:sz w:val="24"/>
           <w:szCs w:val="24"/>
         </w:rPr>
-        <w:t xml:space="preserve">As this project will combine data from multiple field sensors, lab instruments, and </w:t>
-      </w:r>
-      <w:proofErr w:type="gramStart"/>
-      <w:r>
-        <w:rPr>
-          <w:rFonts w:ascii="Times New Roman" w:eastAsia="Times New Roman" w:hAnsi="Times New Roman" w:cs="Times New Roman"/>
-          <w:sz w:val="24"/>
-          <w:szCs w:val="24"/>
-        </w:rPr>
-        <w:t>hand written</w:t>
-      </w:r>
-      <w:proofErr w:type="gramEnd"/>
-      <w:r>
-        <w:rPr>
-          <w:rFonts w:ascii="Times New Roman" w:eastAsia="Times New Roman" w:hAnsi="Times New Roman" w:cs="Times New Roman"/>
-          <w:sz w:val="24"/>
-          <w:szCs w:val="24"/>
-        </w:rPr>
-        <w:t xml:space="preserve"> notes, great care will need to be taken in merging the data into an analytical dataset.  The dataset itself can be </w:t>
-      </w:r>
-      <w:proofErr w:type="gramStart"/>
-      <w:r>
-        <w:rPr>
-          <w:rFonts w:ascii="Times New Roman" w:eastAsia="Times New Roman" w:hAnsi="Times New Roman" w:cs="Times New Roman"/>
-          <w:sz w:val="24"/>
-          <w:szCs w:val="24"/>
-        </w:rPr>
-        <w:t>fairly simply</w:t>
-      </w:r>
-      <w:proofErr w:type="gramEnd"/>
-      <w:r>
-        <w:rPr>
-          <w:rFonts w:ascii="Times New Roman" w:eastAsia="Times New Roman" w:hAnsi="Times New Roman" w:cs="Times New Roman"/>
-          <w:sz w:val="24"/>
-          <w:szCs w:val="24"/>
-        </w:rPr>
-        <w:t xml:space="preserve"> constructed as a flat .csv file.  Raw data from laboratory instruments (immediately following procedure completion) and files from field sensors with data loggers will be downloaded as raw files into the </w:t>
-      </w:r>
-      <w:proofErr w:type="gramStart"/>
-      <w:r>
-        <w:rPr>
-          <w:rFonts w:ascii="Times New Roman" w:eastAsia="Times New Roman" w:hAnsi="Times New Roman" w:cs="Times New Roman"/>
-          <w:sz w:val="24"/>
-          <w:szCs w:val="24"/>
-        </w:rPr>
-        <w:t>version controlled</w:t>
-      </w:r>
-      <w:proofErr w:type="gramEnd"/>
-      <w:r>
-        <w:rPr>
-          <w:rFonts w:ascii="Times New Roman" w:eastAsia="Times New Roman" w:hAnsi="Times New Roman" w:cs="Times New Roman"/>
-          <w:sz w:val="24"/>
-          <w:szCs w:val="24"/>
-        </w:rPr>
-        <w:t xml:space="preserve"> repository.  Manual data entry will be conducted via </w:t>
+        <w:t xml:space="preserve">As this project will combine data from multiple field sensors, lab instruments, and hand written notes, great care will need to be taken in merging the data into an analytical dataset.  The dataset itself can be fairly simply constructed as a flat csv file.  Raw data from laboratory instruments (immediately following procedure completion) and files from field sensors with data loggers will be downloaded as raw files into the version controlled repository.  Manual data entry will be conducted via </w:t>
       </w:r>
       <w:r>
         <w:rPr>
@@ -15198,16 +14784,14 @@
         </w:rPr>
         <w:t>Code for this project will be developed following standard best practices</w:t>
       </w:r>
-      <w:ins w:id="71" w:author="Kreakie, Betty" w:date="2021-06-29T16:49:00Z">
-        <w:r>
-          <w:rPr>
-            <w:rFonts w:ascii="Times New Roman" w:eastAsia="Times New Roman" w:hAnsi="Times New Roman" w:cs="Times New Roman"/>
-            <w:sz w:val="24"/>
-            <w:szCs w:val="24"/>
-          </w:rPr>
-          <w:t>,</w:t>
-        </w:r>
-      </w:ins>
+      <w:r>
+        <w:rPr>
+          <w:rFonts w:ascii="Times New Roman" w:eastAsia="Times New Roman" w:hAnsi="Times New Roman" w:cs="Times New Roman"/>
+          <w:sz w:val="24"/>
+          <w:szCs w:val="24"/>
+        </w:rPr>
+        <w:t>,</w:t>
+      </w:r>
       <w:r>
         <w:rPr>
           <w:rFonts w:ascii="Times New Roman" w:eastAsia="Times New Roman" w:hAnsi="Times New Roman" w:cs="Times New Roman"/>
@@ -15247,77 +14831,21 @@
         </w:rPr>
         <w:t>R will be the primary analytical language; however</w:t>
       </w:r>
-      <w:ins w:id="72" w:author="Kreakie, Betty" w:date="2021-06-29T16:49:00Z">
-        <w:r>
-          <w:rPr>
-            <w:rFonts w:ascii="Times New Roman" w:eastAsia="Times New Roman" w:hAnsi="Times New Roman" w:cs="Times New Roman"/>
-            <w:sz w:val="24"/>
-            <w:szCs w:val="24"/>
-          </w:rPr>
-          <w:t>,</w:t>
-        </w:r>
-      </w:ins>
-      <w:r>
-        <w:rPr>
-          <w:rFonts w:ascii="Times New Roman" w:eastAsia="Times New Roman" w:hAnsi="Times New Roman" w:cs="Times New Roman"/>
-          <w:sz w:val="24"/>
-          <w:szCs w:val="24"/>
-        </w:rPr>
-        <w:t xml:space="preserve"> we will explore others (e.g. </w:t>
-      </w:r>
-      <w:proofErr w:type="gramStart"/>
-      <w:r>
-        <w:rPr>
-          <w:rFonts w:ascii="Times New Roman" w:eastAsia="Times New Roman" w:hAnsi="Times New Roman" w:cs="Times New Roman"/>
-          <w:sz w:val="24"/>
-          <w:szCs w:val="24"/>
-        </w:rPr>
-        <w:t>python ,</w:t>
-      </w:r>
-      <w:proofErr w:type="gramEnd"/>
-      <w:r>
-        <w:rPr>
-          <w:rFonts w:ascii="Times New Roman" w:eastAsia="Times New Roman" w:hAnsi="Times New Roman" w:cs="Times New Roman"/>
-          <w:sz w:val="24"/>
-          <w:szCs w:val="24"/>
-        </w:rPr>
-        <w:t xml:space="preserve"> </w:t>
-      </w:r>
-      <w:proofErr w:type="spellStart"/>
-      <w:r>
-        <w:rPr>
-          <w:rFonts w:ascii="Times New Roman" w:eastAsia="Times New Roman" w:hAnsi="Times New Roman" w:cs="Times New Roman"/>
-          <w:sz w:val="24"/>
-          <w:szCs w:val="24"/>
-        </w:rPr>
-        <w:t>javascript</w:t>
-      </w:r>
-      <w:proofErr w:type="spellEnd"/>
-      <w:r>
-        <w:rPr>
-          <w:rFonts w:ascii="Times New Roman" w:eastAsia="Times New Roman" w:hAnsi="Times New Roman" w:cs="Times New Roman"/>
-          <w:sz w:val="24"/>
-          <w:szCs w:val="24"/>
-        </w:rPr>
-        <w:t xml:space="preserve">, </w:t>
-      </w:r>
-      <w:proofErr w:type="spellStart"/>
-      <w:r>
-        <w:rPr>
-          <w:rFonts w:ascii="Times New Roman" w:eastAsia="Times New Roman" w:hAnsi="Times New Roman" w:cs="Times New Roman"/>
-          <w:sz w:val="24"/>
-          <w:szCs w:val="24"/>
-        </w:rPr>
-        <w:t>c++</w:t>
-      </w:r>
-      <w:proofErr w:type="spellEnd"/>
-      <w:r>
-        <w:rPr>
-          <w:rFonts w:ascii="Times New Roman" w:eastAsia="Times New Roman" w:hAnsi="Times New Roman" w:cs="Times New Roman"/>
-          <w:sz w:val="24"/>
-          <w:szCs w:val="24"/>
-        </w:rPr>
-        <w:t xml:space="preserve">, etc.) as required.  The computational work for this project relies on open source software, and versions of most open source software packages change often.  Thus, specifying these </w:t>
+      <w:r>
+        <w:rPr>
+          <w:rFonts w:ascii="Times New Roman" w:eastAsia="Times New Roman" w:hAnsi="Times New Roman" w:cs="Times New Roman"/>
+          <w:sz w:val="24"/>
+          <w:szCs w:val="24"/>
+        </w:rPr>
+        <w:t>,</w:t>
+      </w:r>
+      <w:r>
+        <w:rPr>
+          <w:rFonts w:ascii="Times New Roman" w:eastAsia="Times New Roman" w:hAnsi="Times New Roman" w:cs="Times New Roman"/>
+          <w:sz w:val="24"/>
+          <w:szCs w:val="24"/>
+        </w:rPr>
+        <w:t xml:space="preserve"> we will explore others (e.g. python , javascript, c++, etc.) as required.  The computational work for this project relies on open source software, and versions of most open source software packages change often.  Thus, specifying these </w:t>
       </w:r>
       <w:r>
         <w:rPr>
@@ -15337,16 +14865,14 @@
         </w:rPr>
         <w:t xml:space="preserve"> is not recommended as versions will change.  To ensure reproducibility of our work</w:t>
       </w:r>
-      <w:ins w:id="73" w:author="Kreakie, Betty" w:date="2021-06-29T16:49:00Z">
-        <w:r>
-          <w:rPr>
-            <w:rFonts w:ascii="Times New Roman" w:eastAsia="Times New Roman" w:hAnsi="Times New Roman" w:cs="Times New Roman"/>
-            <w:sz w:val="24"/>
-            <w:szCs w:val="24"/>
-          </w:rPr>
-          <w:t>,</w:t>
-        </w:r>
-      </w:ins>
+      <w:r>
+        <w:rPr>
+          <w:rFonts w:ascii="Times New Roman" w:eastAsia="Times New Roman" w:hAnsi="Times New Roman" w:cs="Times New Roman"/>
+          <w:sz w:val="24"/>
+          <w:szCs w:val="24"/>
+        </w:rPr>
+        <w:t>,</w:t>
+      </w:r>
       <w:r>
         <w:rPr>
           <w:rFonts w:ascii="Times New Roman" w:eastAsia="Times New Roman" w:hAnsi="Times New Roman" w:cs="Times New Roman"/>
@@ -15383,7 +14909,7 @@
         </w:rPr>
         <w:t xml:space="preserve">Lastly, all code, data, and documents will be managed as a research compendium (e.g. Marwick et al. 2018, </w:t>
       </w:r>
-      <w:hyperlink r:id="rId25">
+      <w:hyperlink r:id="rId21">
         <w:r>
           <w:rPr>
             <w:rStyle w:val="Hyperlink"/>
@@ -15400,25 +14926,7 @@
           <w:sz w:val="24"/>
           <w:szCs w:val="24"/>
         </w:rPr>
-        <w:t xml:space="preserve">).  The compendium will be available via GitHub, archived on </w:t>
-      </w:r>
-      <w:proofErr w:type="spellStart"/>
-      <w:r>
-        <w:rPr>
-          <w:rFonts w:ascii="Times New Roman" w:eastAsia="Times New Roman" w:hAnsi="Times New Roman" w:cs="Times New Roman"/>
-          <w:sz w:val="24"/>
-          <w:szCs w:val="24"/>
-        </w:rPr>
-        <w:t>Zenodo</w:t>
-      </w:r>
-      <w:proofErr w:type="spellEnd"/>
-      <w:r>
-        <w:rPr>
-          <w:rFonts w:ascii="Times New Roman" w:eastAsia="Times New Roman" w:hAnsi="Times New Roman" w:cs="Times New Roman"/>
-          <w:sz w:val="24"/>
-          <w:szCs w:val="24"/>
-        </w:rPr>
-        <w:t xml:space="preserve">, and will follow standard for research compendia </w:t>
+        <w:t xml:space="preserve">).  The compendium will be available via GitHub, archived on Zenodo, and will follow standard for research compendia </w:t>
       </w:r>
       <w:r>
         <w:rPr>
@@ -15439,7 +14947,7 @@
           <w:szCs w:val="24"/>
         </w:rPr>
       </w:pPr>
-      <w:bookmarkStart w:id="74" w:name="_Toc531072423"/>
+      <w:bookmarkStart w:id="33" w:name="_Toc531072423"/>
       <w:r>
         <w:rPr>
           <w:rFonts w:ascii="Times New Roman" w:eastAsia="Times New Roman" w:hAnsi="Times New Roman" w:cs="Times New Roman"/>
@@ -15448,7 +14956,7 @@
         </w:rPr>
         <w:t>C. ASSESSMENTS AND OVERSIGHT</w:t>
       </w:r>
-      <w:bookmarkEnd w:id="74"/>
+      <w:bookmarkEnd w:id="33"/>
     </w:p>
     <w:p>
       <w:pPr>
@@ -15469,7 +14977,7 @@
           <w:szCs w:val="24"/>
         </w:rPr>
       </w:pPr>
-      <w:bookmarkStart w:id="75" w:name="_Toc531072424"/>
+      <w:bookmarkStart w:id="34" w:name="_Toc531072424"/>
       <w:r>
         <w:rPr>
           <w:rFonts w:ascii="Times New Roman" w:hAnsi="Times New Roman"/>
@@ -15478,7 +14986,7 @@
         </w:rPr>
         <w:t>C1. Assessments and Response Actions</w:t>
       </w:r>
-      <w:bookmarkEnd w:id="75"/>
+      <w:bookmarkEnd w:id="34"/>
     </w:p>
     <w:p>
       <w:pPr>
@@ -15575,7 +15083,7 @@
           <w:szCs w:val="24"/>
         </w:rPr>
       </w:pPr>
-      <w:bookmarkStart w:id="76" w:name="_Toc531072425"/>
+      <w:bookmarkStart w:id="35" w:name="_Toc531072425"/>
       <w:r>
         <w:rPr>
           <w:rFonts w:ascii="Times New Roman" w:hAnsi="Times New Roman"/>
@@ -15600,7 +15108,7 @@
         </w:rPr>
         <w:t>ment</w:t>
       </w:r>
-      <w:bookmarkEnd w:id="76"/>
+      <w:bookmarkEnd w:id="35"/>
     </w:p>
     <w:p>
       <w:pPr>
@@ -15655,7 +15163,7 @@
           <w:szCs w:val="24"/>
         </w:rPr>
       </w:pPr>
-      <w:bookmarkStart w:id="77" w:name="_Toc531072426"/>
+      <w:bookmarkStart w:id="36" w:name="_Toc531072426"/>
       <w:r>
         <w:rPr>
           <w:rFonts w:ascii="Times New Roman" w:eastAsia="Times New Roman" w:hAnsi="Times New Roman" w:cs="Times New Roman"/>
@@ -15672,7 +15180,7 @@
         </w:rPr>
         <w:t>N AND USABILITY</w:t>
       </w:r>
-      <w:bookmarkEnd w:id="77"/>
+      <w:bookmarkEnd w:id="36"/>
     </w:p>
     <w:p>
       <w:pPr>
@@ -15693,7 +15201,7 @@
           <w:szCs w:val="24"/>
         </w:rPr>
       </w:pPr>
-      <w:bookmarkStart w:id="78" w:name="_Toc531072427"/>
+      <w:bookmarkStart w:id="37" w:name="_Toc531072427"/>
       <w:r>
         <w:rPr>
           <w:rFonts w:ascii="Times New Roman" w:hAnsi="Times New Roman"/>
@@ -15726,7 +15234,7 @@
         </w:rPr>
         <w:t>/Verification and Validation Methods</w:t>
       </w:r>
-      <w:bookmarkEnd w:id="78"/>
+      <w:bookmarkEnd w:id="37"/>
     </w:p>
     <w:p>
       <w:pPr>
@@ -15817,25 +15325,7 @@
           <w:sz w:val="24"/>
           <w:szCs w:val="24"/>
         </w:rPr>
-        <w:t xml:space="preserve">Data from the buoy sensors will be compared to the freshly calibrated handheld and </w:t>
-      </w:r>
-      <w:proofErr w:type="spellStart"/>
-      <w:r>
-        <w:rPr>
-          <w:rFonts w:ascii="Times New Roman" w:eastAsia="Times New Roman" w:hAnsi="Times New Roman" w:cs="Times New Roman"/>
-          <w:sz w:val="24"/>
-          <w:szCs w:val="24"/>
-        </w:rPr>
-        <w:t>FLAMe</w:t>
-      </w:r>
-      <w:proofErr w:type="spellEnd"/>
-      <w:r>
-        <w:rPr>
-          <w:rFonts w:ascii="Times New Roman" w:eastAsia="Times New Roman" w:hAnsi="Times New Roman" w:cs="Times New Roman"/>
-          <w:sz w:val="24"/>
-          <w:szCs w:val="24"/>
-        </w:rPr>
-        <w:t xml:space="preserve"> sensors to check for drift.  Additionally, sensor-based chlorophyll </w:t>
+        <w:t xml:space="preserve">Data from the buoy sensors will be compared to the freshly calibrated handheld and FLAMe sensors to check for drift.  Additionally, sensor-based chlorophyll </w:t>
       </w:r>
       <w:r>
         <w:rPr>
@@ -15853,25 +15343,7 @@
           <w:sz w:val="24"/>
           <w:szCs w:val="24"/>
         </w:rPr>
-        <w:t xml:space="preserve">phycocyanin, and nitrate measurements will be checked against </w:t>
-      </w:r>
-      <w:proofErr w:type="spellStart"/>
-      <w:r>
-        <w:rPr>
-          <w:rFonts w:ascii="Times New Roman" w:eastAsia="Times New Roman" w:hAnsi="Times New Roman" w:cs="Times New Roman"/>
-          <w:sz w:val="24"/>
-          <w:szCs w:val="24"/>
-        </w:rPr>
-        <w:t>fluorometery</w:t>
-      </w:r>
-      <w:proofErr w:type="spellEnd"/>
-      <w:r>
-        <w:rPr>
-          <w:rFonts w:ascii="Times New Roman" w:eastAsia="Times New Roman" w:hAnsi="Times New Roman" w:cs="Times New Roman"/>
-          <w:sz w:val="24"/>
-          <w:szCs w:val="24"/>
-        </w:rPr>
-        <w:t xml:space="preserve"> and autoanalyzer measurements for appropriateness of general trends.  </w:t>
+        <w:t xml:space="preserve">phycocyanin, and nitrate measurements will be checked against fluorometery and autoanalyzer measurements for appropriateness of general trends.  </w:t>
       </w:r>
       <w:r>
         <w:rPr>
@@ -16011,7 +15483,7 @@
           <w:szCs w:val="24"/>
         </w:rPr>
       </w:pPr>
-      <w:bookmarkStart w:id="79" w:name="_Toc531072428"/>
+      <w:bookmarkStart w:id="38" w:name="_Toc531072428"/>
       <w:r>
         <w:rPr>
           <w:rFonts w:ascii="Times New Roman" w:hAnsi="Times New Roman"/>
@@ -16036,7 +15508,7 @@
         </w:rPr>
         <w:t>. Analysis and Reconciliation with User Requirements</w:t>
       </w:r>
-      <w:bookmarkEnd w:id="79"/>
+      <w:bookmarkEnd w:id="38"/>
     </w:p>
     <w:p>
       <w:pPr>
@@ -16102,7 +15574,7 @@
           <w:szCs w:val="24"/>
         </w:rPr>
       </w:pPr>
-      <w:bookmarkStart w:id="80" w:name="_Toc531072429"/>
+      <w:bookmarkStart w:id="39" w:name="_Toc531072429"/>
       <w:r>
         <w:rPr>
           <w:rFonts w:ascii="Times New Roman" w:eastAsia="Times New Roman" w:hAnsi="Times New Roman" w:cs="Times New Roman"/>
@@ -16111,7 +15583,7 @@
         </w:rPr>
         <w:t xml:space="preserve">E. References </w:t>
       </w:r>
-      <w:bookmarkEnd w:id="80"/>
+      <w:bookmarkEnd w:id="39"/>
     </w:p>
     <w:p>
       <w:pPr>
@@ -16131,94 +15603,30 @@
           <w:szCs w:val="24"/>
         </w:rPr>
       </w:pPr>
-      <w:proofErr w:type="spellStart"/>
-      <w:r>
-        <w:rPr>
-          <w:rFonts w:ascii="Times New Roman" w:eastAsia="Times New Roman" w:hAnsi="Times New Roman" w:cs="Times New Roman"/>
-          <w:sz w:val="24"/>
-          <w:szCs w:val="24"/>
-        </w:rPr>
-        <w:t>Kasinak</w:t>
-      </w:r>
-      <w:proofErr w:type="spellEnd"/>
-      <w:r>
-        <w:rPr>
-          <w:rFonts w:ascii="Times New Roman" w:eastAsia="Times New Roman" w:hAnsi="Times New Roman" w:cs="Times New Roman"/>
-          <w:sz w:val="24"/>
-          <w:szCs w:val="24"/>
-        </w:rPr>
-        <w:t xml:space="preserve">, J-M, B. Holt, M. </w:t>
-      </w:r>
-      <w:proofErr w:type="spellStart"/>
-      <w:r>
-        <w:rPr>
-          <w:rFonts w:ascii="Times New Roman" w:eastAsia="Times New Roman" w:hAnsi="Times New Roman" w:cs="Times New Roman"/>
-          <w:sz w:val="24"/>
-          <w:szCs w:val="24"/>
-        </w:rPr>
-        <w:t>Chislock</w:t>
-      </w:r>
-      <w:proofErr w:type="spellEnd"/>
-      <w:r>
-        <w:rPr>
-          <w:rFonts w:ascii="Times New Roman" w:eastAsia="Times New Roman" w:hAnsi="Times New Roman" w:cs="Times New Roman"/>
-          <w:sz w:val="24"/>
-          <w:szCs w:val="24"/>
-        </w:rPr>
-        <w:t>, and A. Wilson. 2015. Benchtop Fluorometry of Phycocyanin as a Rapid Approach for Estimating Cyanobacterial Biovolume. Journal of Plankton Research 37: 248-257.</w:t>
-      </w:r>
-    </w:p>
-    <w:p>
-      <w:pPr>
-        <w:rPr>
-          <w:rFonts w:ascii="Times New Roman" w:eastAsia="Times New Roman" w:hAnsi="Times New Roman" w:cs="Times New Roman"/>
-          <w:sz w:val="24"/>
-          <w:szCs w:val="24"/>
-        </w:rPr>
-      </w:pPr>
-      <w:r>
-        <w:rPr>
-          <w:rFonts w:ascii="Times New Roman" w:eastAsia="Times New Roman" w:hAnsi="Times New Roman" w:cs="Times New Roman"/>
-          <w:sz w:val="24"/>
-          <w:szCs w:val="24"/>
-        </w:rPr>
-        <w:t xml:space="preserve">Mack, H.R., J. Conroy, K. </w:t>
-      </w:r>
-      <w:proofErr w:type="spellStart"/>
-      <w:r>
-        <w:rPr>
-          <w:rFonts w:ascii="Times New Roman" w:eastAsia="Times New Roman" w:hAnsi="Times New Roman" w:cs="Times New Roman"/>
-          <w:sz w:val="24"/>
-          <w:szCs w:val="24"/>
-        </w:rPr>
-        <w:t>Blocksom</w:t>
-      </w:r>
-      <w:proofErr w:type="spellEnd"/>
-      <w:r>
-        <w:rPr>
-          <w:rFonts w:ascii="Times New Roman" w:eastAsia="Times New Roman" w:hAnsi="Times New Roman" w:cs="Times New Roman"/>
-          <w:sz w:val="24"/>
-          <w:szCs w:val="24"/>
-        </w:rPr>
-        <w:t xml:space="preserve">, R. Stein, and S. </w:t>
-      </w:r>
-      <w:proofErr w:type="spellStart"/>
-      <w:r>
-        <w:rPr>
-          <w:rFonts w:ascii="Times New Roman" w:eastAsia="Times New Roman" w:hAnsi="Times New Roman" w:cs="Times New Roman"/>
-          <w:sz w:val="24"/>
-          <w:szCs w:val="24"/>
-        </w:rPr>
-        <w:t>Ludsin</w:t>
-      </w:r>
-      <w:proofErr w:type="spellEnd"/>
-      <w:r>
-        <w:rPr>
-          <w:rFonts w:ascii="Times New Roman" w:eastAsia="Times New Roman" w:hAnsi="Times New Roman" w:cs="Times New Roman"/>
-          <w:sz w:val="24"/>
-          <w:szCs w:val="24"/>
-        </w:rPr>
-        <w:t>.  2012. A comparative analysis of zooplankton field collection and sample enumeration methods. Limnology and Oceanography: Methods 10:41-53.</w:t>
+      <w:r>
+        <w:rPr>
+          <w:rFonts w:ascii="Times New Roman" w:eastAsia="Times New Roman" w:hAnsi="Times New Roman" w:cs="Times New Roman"/>
+          <w:sz w:val="24"/>
+          <w:szCs w:val="24"/>
+        </w:rPr>
+        <w:t>Kasinak, J-M, B. Holt, M. Chislock, and A. Wilson. 2015. Benchtop Fluorometry of Phycocyanin as a Rapid Approach for Estimating Cyanobacterial Biovolume. Journal of Plankton Research 37: 248-257.</w:t>
+      </w:r>
+    </w:p>
+    <w:p>
+      <w:pPr>
+        <w:rPr>
+          <w:rFonts w:ascii="Times New Roman" w:eastAsia="Times New Roman" w:hAnsi="Times New Roman" w:cs="Times New Roman"/>
+          <w:sz w:val="24"/>
+          <w:szCs w:val="24"/>
+        </w:rPr>
+      </w:pPr>
+      <w:r>
+        <w:rPr>
+          <w:rFonts w:ascii="Times New Roman" w:eastAsia="Times New Roman" w:hAnsi="Times New Roman" w:cs="Times New Roman"/>
+          <w:sz w:val="24"/>
+          <w:szCs w:val="24"/>
+        </w:rPr>
+        <w:t>Mack, H.R., J. Conroy, K. Blocksom, R. Stein, and S. Ludsin.  2012. A comparative analysis of zooplankton field collection and sample enumeration methods. Limnology and Oceanography: Methods 10:41-53.</w:t>
       </w:r>
     </w:p>
     <w:p>
@@ -17309,25 +16717,7 @@
                 <w:sz w:val="24"/>
                 <w:szCs w:val="24"/>
               </w:rPr>
-              <w:t xml:space="preserve">0-100 </w:t>
-            </w:r>
-            <w:proofErr w:type="spellStart"/>
-            <w:r>
-              <w:rPr>
-                <w:rFonts w:ascii="Times New Roman" w:eastAsia="Times New Roman" w:hAnsi="Times New Roman" w:cs="Times New Roman"/>
-                <w:sz w:val="24"/>
-                <w:szCs w:val="24"/>
-              </w:rPr>
-              <w:t>rfu</w:t>
-            </w:r>
-            <w:proofErr w:type="spellEnd"/>
-            <w:r>
-              <w:rPr>
-                <w:rFonts w:ascii="Times New Roman" w:eastAsia="Times New Roman" w:hAnsi="Times New Roman" w:cs="Times New Roman"/>
-                <w:sz w:val="24"/>
-                <w:szCs w:val="24"/>
-              </w:rPr>
-              <w:t>; 0-400 µg/L</w:t>
+              <w:t>0-100 rfu; 0-400 µg/L</w:t>
             </w:r>
           </w:p>
         </w:tc>
@@ -17398,25 +16788,7 @@
                 <w:sz w:val="24"/>
                 <w:szCs w:val="24"/>
               </w:rPr>
-              <w:t xml:space="preserve">0.01 </w:t>
-            </w:r>
-            <w:proofErr w:type="spellStart"/>
-            <w:r>
-              <w:rPr>
-                <w:rFonts w:ascii="Times New Roman" w:eastAsia="Times New Roman" w:hAnsi="Times New Roman" w:cs="Times New Roman"/>
-                <w:sz w:val="24"/>
-                <w:szCs w:val="24"/>
-              </w:rPr>
-              <w:t>rfu</w:t>
-            </w:r>
-            <w:proofErr w:type="spellEnd"/>
-            <w:r>
-              <w:rPr>
-                <w:rFonts w:ascii="Times New Roman" w:eastAsia="Times New Roman" w:hAnsi="Times New Roman" w:cs="Times New Roman"/>
-                <w:sz w:val="24"/>
-                <w:szCs w:val="24"/>
-              </w:rPr>
-              <w:t>; 0.01 µg/L</w:t>
+              <w:t>0.01 rfu; 0.01 µg/L</w:t>
             </w:r>
           </w:p>
         </w:tc>
@@ -17464,25 +16836,7 @@
                 <w:sz w:val="24"/>
                 <w:szCs w:val="24"/>
               </w:rPr>
-              <w:t xml:space="preserve">0-100 </w:t>
-            </w:r>
-            <w:proofErr w:type="spellStart"/>
-            <w:r>
-              <w:rPr>
-                <w:rFonts w:ascii="Times New Roman" w:eastAsia="Times New Roman" w:hAnsi="Times New Roman" w:cs="Times New Roman"/>
-                <w:sz w:val="24"/>
-                <w:szCs w:val="24"/>
-              </w:rPr>
-              <w:t>rfu</w:t>
-            </w:r>
-            <w:proofErr w:type="spellEnd"/>
-            <w:r>
-              <w:rPr>
-                <w:rFonts w:ascii="Times New Roman" w:eastAsia="Times New Roman" w:hAnsi="Times New Roman" w:cs="Times New Roman"/>
-                <w:sz w:val="24"/>
-                <w:szCs w:val="24"/>
-              </w:rPr>
-              <w:t>; 0-100 µg/L</w:t>
+              <w:t>0-100 rfu; 0-100 µg/L</w:t>
             </w:r>
           </w:p>
         </w:tc>
@@ -17545,25 +16899,7 @@
                 <w:sz w:val="24"/>
                 <w:szCs w:val="24"/>
               </w:rPr>
-              <w:t xml:space="preserve">0.01 </w:t>
-            </w:r>
-            <w:proofErr w:type="spellStart"/>
-            <w:r>
-              <w:rPr>
-                <w:rFonts w:ascii="Times New Roman" w:eastAsia="Times New Roman" w:hAnsi="Times New Roman" w:cs="Times New Roman"/>
-                <w:sz w:val="24"/>
-                <w:szCs w:val="24"/>
-              </w:rPr>
-              <w:t>rfu</w:t>
-            </w:r>
-            <w:proofErr w:type="spellEnd"/>
-            <w:r>
-              <w:rPr>
-                <w:rFonts w:ascii="Times New Roman" w:eastAsia="Times New Roman" w:hAnsi="Times New Roman" w:cs="Times New Roman"/>
-                <w:sz w:val="24"/>
-                <w:szCs w:val="24"/>
-              </w:rPr>
-              <w:t>; 0.01 µg/L</w:t>
+              <w:t>0.01 rfu; 0.01 µg/L</w:t>
             </w:r>
           </w:p>
         </w:tc>
@@ -17777,27 +17113,7 @@
           <w:szCs w:val="24"/>
         </w:rPr>
         <w:lastRenderedPageBreak/>
-        <w:t xml:space="preserve">Table 2:  </w:t>
-      </w:r>
-      <w:proofErr w:type="spellStart"/>
-      <w:r>
-        <w:rPr>
-          <w:rFonts w:ascii="Times New Roman" w:hAnsi="Times New Roman" w:cs="Times New Roman"/>
-          <w:b/>
-          <w:sz w:val="24"/>
-          <w:szCs w:val="24"/>
-        </w:rPr>
-        <w:t>TriOS</w:t>
-      </w:r>
-      <w:proofErr w:type="spellEnd"/>
-      <w:r>
-        <w:rPr>
-          <w:rFonts w:ascii="Times New Roman" w:hAnsi="Times New Roman" w:cs="Times New Roman"/>
-          <w:b/>
-          <w:sz w:val="24"/>
-          <w:szCs w:val="24"/>
-        </w:rPr>
-        <w:t xml:space="preserve"> NICO sonde specifications</w:t>
+        <w:t>Table 2:  TriOS NICO sonde specifications</w:t>
       </w:r>
     </w:p>
     <w:p>
@@ -18113,7 +17429,7 @@
           <w:szCs w:val="24"/>
         </w:rPr>
       </w:pPr>
-      <w:commentRangeStart w:id="81"/>
+      <w:commentRangeStart w:id="40"/>
       <w:r>
         <w:rPr>
           <w:rFonts w:ascii="Times New Roman" w:hAnsi="Times New Roman" w:cs="Times New Roman"/>
@@ -18132,12 +17448,12 @@
         </w:rPr>
         <w:t>ISO Sensor Check List</w:t>
       </w:r>
-      <w:commentRangeEnd w:id="81"/>
+      <w:commentRangeEnd w:id="40"/>
       <w:r>
         <w:rPr>
           <w:rStyle w:val="CommentReference"/>
         </w:rPr>
-        <w:commentReference w:id="81"/>
+        <w:commentReference w:id="40"/>
       </w:r>
     </w:p>
     <w:p>
@@ -18763,23 +18079,13 @@
           <w:szCs w:val="24"/>
         </w:rPr>
       </w:pPr>
-      <w:proofErr w:type="gramStart"/>
       <w:r>
         <w:rPr>
           <w:rFonts w:ascii="Times New Roman" w:hAnsi="Times New Roman" w:cs="Times New Roman"/>
           <w:sz w:val="24"/>
           <w:szCs w:val="24"/>
         </w:rPr>
-        <w:t>Yes</w:t>
-      </w:r>
-      <w:proofErr w:type="gramEnd"/>
-      <w:r>
-        <w:rPr>
-          <w:rFonts w:ascii="Times New Roman" w:hAnsi="Times New Roman" w:cs="Times New Roman"/>
-          <w:sz w:val="24"/>
-          <w:szCs w:val="24"/>
-        </w:rPr>
-        <w:t xml:space="preserve"> If yes, see </w:t>
+        <w:t xml:space="preserve">Yes If yes, see </w:t>
       </w:r>
       <w:r>
         <w:rPr>
@@ -19141,41 +18447,13 @@
           <w:szCs w:val="24"/>
         </w:rPr>
       </w:pPr>
-      <w:proofErr w:type="spellStart"/>
       <w:r>
         <w:rPr>
           <w:rFonts w:ascii="Times New Roman" w:hAnsi="Times New Roman" w:cs="Times New Roman"/>
           <w:sz w:val="24"/>
           <w:szCs w:val="24"/>
         </w:rPr>
-        <w:t>Nexsens</w:t>
-      </w:r>
-      <w:proofErr w:type="spellEnd"/>
-      <w:r>
-        <w:rPr>
-          <w:rFonts w:ascii="Times New Roman" w:hAnsi="Times New Roman" w:cs="Times New Roman"/>
-          <w:sz w:val="24"/>
-          <w:szCs w:val="24"/>
-        </w:rPr>
-        <w:t xml:space="preserve"> CB-150 data buoys and X2-CB logger with YSI EXO2, Trios NICO, and </w:t>
-      </w:r>
-      <w:proofErr w:type="spellStart"/>
-      <w:r>
-        <w:rPr>
-          <w:rFonts w:ascii="Times New Roman" w:hAnsi="Times New Roman" w:cs="Times New Roman"/>
-          <w:sz w:val="24"/>
-          <w:szCs w:val="24"/>
-        </w:rPr>
-        <w:t>Airmar</w:t>
-      </w:r>
-      <w:proofErr w:type="spellEnd"/>
-      <w:r>
-        <w:rPr>
-          <w:rFonts w:ascii="Times New Roman" w:hAnsi="Times New Roman" w:cs="Times New Roman"/>
-          <w:sz w:val="24"/>
-          <w:szCs w:val="24"/>
-        </w:rPr>
-        <w:t xml:space="preserve"> 200WX</w:t>
+        <w:t>Nexsens CB-150 data buoys and X2-CB logger with YSI EXO2, Trios NICO, and Airmar 200WX</w:t>
       </w:r>
     </w:p>
     <w:p>
@@ -19243,25 +18521,7 @@
           <w:sz w:val="24"/>
           <w:szCs w:val="24"/>
         </w:rPr>
-        <w:t xml:space="preserve">Data Logger: </w:t>
-      </w:r>
-      <w:proofErr w:type="spellStart"/>
-      <w:r>
-        <w:rPr>
-          <w:rFonts w:ascii="Times New Roman" w:hAnsi="Times New Roman" w:cs="Times New Roman"/>
-          <w:sz w:val="24"/>
-          <w:szCs w:val="24"/>
-        </w:rPr>
-        <w:t>Nexsens</w:t>
-      </w:r>
-      <w:proofErr w:type="spellEnd"/>
-      <w:r>
-        <w:rPr>
-          <w:rFonts w:ascii="Times New Roman" w:hAnsi="Times New Roman" w:cs="Times New Roman"/>
-          <w:sz w:val="24"/>
-          <w:szCs w:val="24"/>
-        </w:rPr>
-        <w:t xml:space="preserve"> X2-CB</w:t>
+        <w:t>Data Logger: Nexsens X2-CB</w:t>
       </w:r>
     </w:p>
     <w:p>
@@ -19277,7 +18537,6 @@
           <w:szCs w:val="24"/>
         </w:rPr>
       </w:pPr>
-      <w:proofErr w:type="gramStart"/>
       <w:r>
         <w:rPr>
           <w:rFonts w:ascii="Times New Roman" w:hAnsi="Times New Roman" w:cs="Times New Roman"/>
@@ -19286,7 +18545,6 @@
         </w:rPr>
         <w:t>Sensors;</w:t>
       </w:r>
-      <w:proofErr w:type="gramEnd"/>
     </w:p>
     <w:p>
       <w:pPr>
@@ -19323,77 +18581,13 @@
           <w:szCs w:val="24"/>
         </w:rPr>
       </w:pPr>
-      <w:proofErr w:type="spellStart"/>
       <w:r>
         <w:rPr>
           <w:rFonts w:ascii="Times New Roman" w:hAnsi="Times New Roman" w:cs="Times New Roman"/>
           <w:sz w:val="24"/>
           <w:szCs w:val="24"/>
         </w:rPr>
-        <w:t>Airmar</w:t>
-      </w:r>
-      <w:proofErr w:type="spellEnd"/>
-      <w:r>
-        <w:rPr>
-          <w:rFonts w:ascii="Times New Roman" w:hAnsi="Times New Roman" w:cs="Times New Roman"/>
-          <w:sz w:val="24"/>
-          <w:szCs w:val="24"/>
-        </w:rPr>
-        <w:t xml:space="preserve"> 200WX with Rel </w:t>
-      </w:r>
-      <w:proofErr w:type="spellStart"/>
-      <w:r>
-        <w:rPr>
-          <w:rFonts w:ascii="Times New Roman" w:hAnsi="Times New Roman" w:cs="Times New Roman"/>
-          <w:sz w:val="24"/>
-          <w:szCs w:val="24"/>
-        </w:rPr>
-        <w:t>Baromteric</w:t>
-      </w:r>
-      <w:proofErr w:type="spellEnd"/>
-      <w:r>
-        <w:rPr>
-          <w:rFonts w:ascii="Times New Roman" w:hAnsi="Times New Roman" w:cs="Times New Roman"/>
-          <w:sz w:val="24"/>
-          <w:szCs w:val="24"/>
-        </w:rPr>
-        <w:t xml:space="preserve"> Pressure, Air Temperature, Relative </w:t>
-      </w:r>
-      <w:proofErr w:type="spellStart"/>
-      <w:r>
-        <w:rPr>
-          <w:rFonts w:ascii="Times New Roman" w:hAnsi="Times New Roman" w:cs="Times New Roman"/>
-          <w:sz w:val="24"/>
-          <w:szCs w:val="24"/>
-        </w:rPr>
-        <w:t>Humidty</w:t>
-      </w:r>
-      <w:proofErr w:type="spellEnd"/>
-      <w:r>
-        <w:rPr>
-          <w:rFonts w:ascii="Times New Roman" w:hAnsi="Times New Roman" w:cs="Times New Roman"/>
-          <w:sz w:val="24"/>
-          <w:szCs w:val="24"/>
-        </w:rPr>
-        <w:t xml:space="preserve">, </w:t>
-      </w:r>
-      <w:proofErr w:type="spellStart"/>
-      <w:r>
-        <w:rPr>
-          <w:rFonts w:ascii="Times New Roman" w:hAnsi="Times New Roman" w:cs="Times New Roman"/>
-          <w:sz w:val="24"/>
-          <w:szCs w:val="24"/>
-        </w:rPr>
-        <w:t>Dwpoint</w:t>
-      </w:r>
-      <w:proofErr w:type="spellEnd"/>
-      <w:r>
-        <w:rPr>
-          <w:rFonts w:ascii="Times New Roman" w:hAnsi="Times New Roman" w:cs="Times New Roman"/>
-          <w:sz w:val="24"/>
-          <w:szCs w:val="24"/>
-        </w:rPr>
-        <w:t>, Wind Direction, Wind Speed, Pitch, Roll</w:t>
+        <w:t>Airmar 200WX with Rel Baromteric Pressure, Air Temperature, Relative Humidty, Dwpoint, Wind Direction, Wind Speed, Pitch, Roll</w:t>
       </w:r>
     </w:p>
     <w:p>
@@ -19678,25 +18872,7 @@
           <w:szCs w:val="24"/>
         </w:rPr>
         <w:lastRenderedPageBreak/>
-        <w:t xml:space="preserve">extremely difficult.  </w:t>
-      </w:r>
-      <w:proofErr w:type="gramStart"/>
-      <w:r>
-        <w:rPr>
-          <w:rFonts w:ascii="Times New Roman" w:hAnsi="Times New Roman" w:cs="Times New Roman"/>
-          <w:sz w:val="24"/>
-          <w:szCs w:val="24"/>
-        </w:rPr>
-        <w:t>Also</w:t>
-      </w:r>
-      <w:proofErr w:type="gramEnd"/>
-      <w:r>
-        <w:rPr>
-          <w:rFonts w:ascii="Times New Roman" w:hAnsi="Times New Roman" w:cs="Times New Roman"/>
-          <w:sz w:val="24"/>
-          <w:szCs w:val="24"/>
-        </w:rPr>
-        <w:t xml:space="preserve"> we are working with local partners that will regularly check the buoys and EPA staff will be on site every other week.</w:t>
+        <w:t>extremely difficult.  Also we are working with local partners that will regularly check the buoys and EPA staff will be on site every other week.</w:t>
       </w:r>
     </w:p>
     <w:p>
@@ -19875,25 +19051,7 @@
           <w:sz w:val="24"/>
           <w:szCs w:val="24"/>
         </w:rPr>
-        <w:t>, temperature, etc</w:t>
-      </w:r>
-      <w:proofErr w:type="gramStart"/>
-      <w:r>
-        <w:rPr>
-          <w:rFonts w:ascii="Times New Roman" w:hAnsi="Times New Roman" w:cs="Times New Roman"/>
-          <w:sz w:val="24"/>
-          <w:szCs w:val="24"/>
-        </w:rPr>
-        <w:t>)?:</w:t>
-      </w:r>
-      <w:proofErr w:type="gramEnd"/>
-      <w:r>
-        <w:rPr>
-          <w:rFonts w:ascii="Times New Roman" w:hAnsi="Times New Roman" w:cs="Times New Roman"/>
-          <w:sz w:val="24"/>
-          <w:szCs w:val="24"/>
-        </w:rPr>
-        <w:t xml:space="preserve"> </w:t>
+        <w:t xml:space="preserve">, temperature, etc)?: </w:t>
       </w:r>
     </w:p>
     <w:p>
@@ -20281,25 +19439,7 @@
           <w:sz w:val="24"/>
           <w:szCs w:val="24"/>
         </w:rPr>
-        <w:t xml:space="preserve">A QAPP is required and these details are documented in the appropriate sections in the QAPP, </w:t>
-      </w:r>
-      <w:proofErr w:type="gramStart"/>
-      <w:r>
-        <w:rPr>
-          <w:rFonts w:ascii="Times New Roman" w:hAnsi="Times New Roman" w:cs="Times New Roman"/>
-          <w:sz w:val="24"/>
-          <w:szCs w:val="24"/>
-        </w:rPr>
-        <w:t>in particular Sections</w:t>
-      </w:r>
-      <w:proofErr w:type="gramEnd"/>
-      <w:r>
-        <w:rPr>
-          <w:rFonts w:ascii="Times New Roman" w:hAnsi="Times New Roman" w:cs="Times New Roman"/>
-          <w:sz w:val="24"/>
-          <w:szCs w:val="24"/>
-        </w:rPr>
-        <w:t xml:space="preserve"> B and D.</w:t>
+        <w:t>A QAPP is required and these details are documented in the appropriate sections in the QAPP, in particular Sections B and D.</w:t>
       </w:r>
     </w:p>
     <w:p>
@@ -20432,7 +19572,7 @@
           <v:shape id="_x0000_i1025" type="#_x0000_t75" style="width:459pt;height:594pt" o:ole="">
             <v:imagedata r:id="rId27" o:title=""/>
           </v:shape>
-          <o:OLEObject Type="Embed" ProgID="AcroExch.Document.DC" ShapeID="_x0000_i1025" DrawAspect="Content" ObjectID="_1686490658" r:id="rId28"/>
+          <o:OLEObject Type="Embed" ProgID="AcroExch.Document.DC" ShapeID="_x0000_i1025" DrawAspect="Content" ObjectID="_1687158933" r:id="rId28"/>
         </w:object>
       </w:r>
     </w:p>
@@ -20449,119 +19589,7 @@
 
 <file path=word/comments.xml><?xml version="1.0" encoding="utf-8"?>
 <w:comments xmlns:wpc="http://schemas.microsoft.com/office/word/2010/wordprocessingCanvas" xmlns:cx="http://schemas.microsoft.com/office/drawing/2014/chartex" xmlns:cx1="http://schemas.microsoft.com/office/drawing/2015/9/8/chartex" xmlns:cx2="http://schemas.microsoft.com/office/drawing/2015/10/21/chartex" xmlns:cx3="http://schemas.microsoft.com/office/drawing/2016/5/9/chartex" xmlns:cx4="http://schemas.microsoft.com/office/drawing/2016/5/10/chartex" xmlns:cx5="http://schemas.microsoft.com/office/drawing/2016/5/11/chartex" xmlns:cx6="http://schemas.microsoft.com/office/drawing/2016/5/12/chartex" xmlns:cx7="http://schemas.microsoft.com/office/drawing/2016/5/13/chartex" xmlns:cx8="http://schemas.microsoft.com/office/drawing/2016/5/14/chartex" xmlns:mc="http://schemas.openxmlformats.org/markup-compatibility/2006" xmlns:aink="http://schemas.microsoft.com/office/drawing/2016/ink" xmlns:am3d="http://schemas.microsoft.com/office/drawing/2017/model3d" xmlns:o="urn:schemas-microsoft-com:office:office" xmlns:r="http://schemas.openxmlformats.org/officeDocument/2006/relationships" xmlns:m="http://schemas.openxmlformats.org/officeDocument/2006/math" xmlns:v="urn:schemas-microsoft-com:vml" xmlns:wp14="http://schemas.microsoft.com/office/word/2010/wordprocessingDrawing" xmlns:wp="http://schemas.openxmlformats.org/drawingml/2006/wordprocessingDrawing" xmlns:w10="urn:schemas-microsoft-com:office:word" xmlns:w="http://schemas.openxmlformats.org/wordprocessingml/2006/main" xmlns:w14="http://schemas.microsoft.com/office/word/2010/wordml" xmlns:w15="http://schemas.microsoft.com/office/word/2012/wordml" xmlns:w16cex="http://schemas.microsoft.com/office/word/2018/wordml/cex" xmlns:w16cid="http://schemas.microsoft.com/office/word/2016/wordml/cid" xmlns:w16="http://schemas.microsoft.com/office/word/2018/wordml" xmlns:w16se="http://schemas.microsoft.com/office/word/2015/wordml/symex" xmlns:wpg="http://schemas.microsoft.com/office/word/2010/wordprocessingGroup" xmlns:wpi="http://schemas.microsoft.com/office/word/2010/wordprocessingInk" xmlns:wne="http://schemas.microsoft.com/office/word/2006/wordml" xmlns:wps="http://schemas.microsoft.com/office/word/2010/wordprocessingShape" mc:Ignorable="w14 w15 w16se w16cid w16 w16cex wp14">
-  <w:comment w:id="37" w:author="Kreakie, Betty" w:date="2021-06-29T16:28:00Z" w:initials="KB">
-    <w:p>
-      <w:pPr>
-        <w:pStyle w:val="CommentText"/>
-      </w:pPr>
-      <w:r>
-        <w:rPr>
-          <w:rStyle w:val="CommentReference"/>
-        </w:rPr>
-        <w:annotationRef/>
-      </w:r>
-      <w:r>
-        <w:t xml:space="preserve">Spell out acronym </w:t>
-      </w:r>
-    </w:p>
-  </w:comment>
-  <w:comment w:id="38" w:author="Kreakie, Betty" w:date="2021-06-29T16:30:00Z" w:initials="KB">
-    <w:p>
-      <w:pPr>
-        <w:pStyle w:val="CommentText"/>
-      </w:pPr>
-      <w:r>
-        <w:rPr>
-          <w:rStyle w:val="CommentReference"/>
-        </w:rPr>
-        <w:annotationRef/>
-      </w:r>
-      <w:r>
-        <w:t>Hmmm… does this fact negate it as a “control”?  Just curious- I’ll try to remember to bring up on one of calls.</w:t>
-      </w:r>
-    </w:p>
-  </w:comment>
-  <w:comment w:id="46" w:author="Kreakie, Betty" w:date="2021-06-29T16:35:00Z" w:initials="KB">
-    <w:p>
-      <w:pPr>
-        <w:pStyle w:val="CommentText"/>
-      </w:pPr>
-      <w:r>
-        <w:rPr>
-          <w:rStyle w:val="CommentReference"/>
-        </w:rPr>
-        <w:annotationRef/>
-      </w:r>
-      <w:r>
-        <w:t>Word missing?</w:t>
-      </w:r>
-    </w:p>
-  </w:comment>
-  <w:comment w:id="52" w:author="Kreakie, Betty" w:date="2021-06-29T16:39:00Z" w:initials="KB">
-    <w:p>
-      <w:pPr>
-        <w:pStyle w:val="CommentText"/>
-      </w:pPr>
-      <w:r>
-        <w:rPr>
-          <w:rStyle w:val="CommentReference"/>
-        </w:rPr>
-        <w:annotationRef/>
-      </w:r>
-      <w:r>
-        <w:t>Joe is going to love this!</w:t>
-      </w:r>
-    </w:p>
-  </w:comment>
-  <w:comment w:id="55" w:author="Kreakie, Betty" w:date="2021-06-29T16:41:00Z" w:initials="KB">
-    <w:p>
-      <w:pPr>
-        <w:pStyle w:val="CommentText"/>
-      </w:pPr>
-      <w:r>
-        <w:rPr>
-          <w:rStyle w:val="CommentReference"/>
-        </w:rPr>
-        <w:annotationRef/>
-      </w:r>
-      <w:r>
-        <w:t xml:space="preserve">In the past, has Joe requested that these all be written out for first use?  Might be helpful to do a full check of acronyms and other shorthands  </w:t>
-      </w:r>
-    </w:p>
-  </w:comment>
-  <w:comment w:id="61" w:author="Kreakie, Betty" w:date="2021-06-29T16:47:00Z" w:initials="KB">
-    <w:p>
-      <w:pPr>
-        <w:pStyle w:val="CommentText"/>
-      </w:pPr>
-      <w:r>
-        <w:rPr>
-          <w:rStyle w:val="CommentReference"/>
-        </w:rPr>
-        <w:annotationRef/>
-      </w:r>
-      <w:r>
-        <w:t>Move up- mentioned ELISA more</w:t>
-      </w:r>
-    </w:p>
-  </w:comment>
-  <w:comment w:id="64" w:author="Hollister, Jeff" w:date="2021-06-15T14:24:00Z" w:initials="HJ">
-    <w:p>
-      <w:pPr>
-        <w:pStyle w:val="CommentText"/>
-      </w:pPr>
-      <w:r>
-        <w:rPr>
-          <w:rStyle w:val="CommentReference"/>
-        </w:rPr>
-        <w:annotationRef/>
-      </w:r>
-      <w:r>
-        <w:t>Do we want to do this?</w:t>
-      </w:r>
-    </w:p>
-  </w:comment>
-  <w:comment w:id="81" w:author="Hollister, Jeff" w:date="2021-06-15T14:12:00Z" w:initials="HJ">
+  <w:comment w:id="40" w:author="Hollister, Jeff" w:date="2021-06-15T14:12:00Z" w:initials="HJ">
     <w:p>
       <w:pPr>
         <w:pStyle w:val="CommentText"/>
@@ -20582,39 +19610,18 @@
 
 <file path=word/commentsExtended.xml><?xml version="1.0" encoding="utf-8"?>
 <w15:commentsEx xmlns:wpc="http://schemas.microsoft.com/office/word/2010/wordprocessingCanvas" xmlns:cx="http://schemas.microsoft.com/office/drawing/2014/chartex" xmlns:cx1="http://schemas.microsoft.com/office/drawing/2015/9/8/chartex" xmlns:cx2="http://schemas.microsoft.com/office/drawing/2015/10/21/chartex" xmlns:cx3="http://schemas.microsoft.com/office/drawing/2016/5/9/chartex" xmlns:cx4="http://schemas.microsoft.com/office/drawing/2016/5/10/chartex" xmlns:cx5="http://schemas.microsoft.com/office/drawing/2016/5/11/chartex" xmlns:cx6="http://schemas.microsoft.com/office/drawing/2016/5/12/chartex" xmlns:cx7="http://schemas.microsoft.com/office/drawing/2016/5/13/chartex" xmlns:cx8="http://schemas.microsoft.com/office/drawing/2016/5/14/chartex" xmlns:mc="http://schemas.openxmlformats.org/markup-compatibility/2006" xmlns:aink="http://schemas.microsoft.com/office/drawing/2016/ink" xmlns:am3d="http://schemas.microsoft.com/office/drawing/2017/model3d" xmlns:o="urn:schemas-microsoft-com:office:office" xmlns:r="http://schemas.openxmlformats.org/officeDocument/2006/relationships" xmlns:m="http://schemas.openxmlformats.org/officeDocument/2006/math" xmlns:v="urn:schemas-microsoft-com:vml" xmlns:wp14="http://schemas.microsoft.com/office/word/2010/wordprocessingDrawing" xmlns:wp="http://schemas.openxmlformats.org/drawingml/2006/wordprocessingDrawing" xmlns:w10="urn:schemas-microsoft-com:office:word" xmlns:w="http://schemas.openxmlformats.org/wordprocessingml/2006/main" xmlns:w14="http://schemas.microsoft.com/office/word/2010/wordml" xmlns:w15="http://schemas.microsoft.com/office/word/2012/wordml" xmlns:w16cex="http://schemas.microsoft.com/office/word/2018/wordml/cex" xmlns:w16cid="http://schemas.microsoft.com/office/word/2016/wordml/cid" xmlns:w16="http://schemas.microsoft.com/office/word/2018/wordml" xmlns:w16se="http://schemas.microsoft.com/office/word/2015/wordml/symex" xmlns:wpg="http://schemas.microsoft.com/office/word/2010/wordprocessingGroup" xmlns:wpi="http://schemas.microsoft.com/office/word/2010/wordprocessingInk" xmlns:wne="http://schemas.microsoft.com/office/word/2006/wordml" xmlns:wps="http://schemas.microsoft.com/office/word/2010/wordprocessingShape" mc:Ignorable="w14 w15 w16se w16cid w16 w16cex wp14">
-  <w15:commentEx w15:paraId="798B6634" w15:done="0"/>
-  <w15:commentEx w15:paraId="1168D4A5" w15:done="0"/>
-  <w15:commentEx w15:paraId="701EF26B" w15:done="0"/>
-  <w15:commentEx w15:paraId="61E83161" w15:done="0"/>
-  <w15:commentEx w15:paraId="491791AB" w15:done="0"/>
-  <w15:commentEx w15:paraId="5D08C31A" w15:done="0"/>
-  <w15:commentEx w15:paraId="5E2CA5E0" w15:done="0"/>
   <w15:commentEx w15:paraId="2AB80461" w15:done="0"/>
 </w15:commentsEx>
 </file>
 
 <file path=word/commentsExtensible.xml><?xml version="1.0" encoding="utf-8"?>
 <w16cex:commentsExtensible xmlns:wpc="http://schemas.microsoft.com/office/word/2010/wordprocessingCanvas" xmlns:cx="http://schemas.microsoft.com/office/drawing/2014/chartex" xmlns:cx1="http://schemas.microsoft.com/office/drawing/2015/9/8/chartex" xmlns:cx2="http://schemas.microsoft.com/office/drawing/2015/10/21/chartex" xmlns:cx3="http://schemas.microsoft.com/office/drawing/2016/5/9/chartex" xmlns:cx4="http://schemas.microsoft.com/office/drawing/2016/5/10/chartex" xmlns:cx5="http://schemas.microsoft.com/office/drawing/2016/5/11/chartex" xmlns:cx6="http://schemas.microsoft.com/office/drawing/2016/5/12/chartex" xmlns:cx7="http://schemas.microsoft.com/office/drawing/2016/5/13/chartex" xmlns:cx8="http://schemas.microsoft.com/office/drawing/2016/5/14/chartex" xmlns:mc="http://schemas.openxmlformats.org/markup-compatibility/2006" xmlns:aink="http://schemas.microsoft.com/office/drawing/2016/ink" xmlns:am3d="http://schemas.microsoft.com/office/drawing/2017/model3d" xmlns:o="urn:schemas-microsoft-com:office:office" xmlns:r="http://schemas.openxmlformats.org/officeDocument/2006/relationships" xmlns:m="http://schemas.openxmlformats.org/officeDocument/2006/math" xmlns:v="urn:schemas-microsoft-com:vml" xmlns:wp14="http://schemas.microsoft.com/office/word/2010/wordprocessingDrawing" xmlns:wp="http://schemas.openxmlformats.org/drawingml/2006/wordprocessingDrawing" xmlns:w10="urn:schemas-microsoft-com:office:word" xmlns:w="http://schemas.openxmlformats.org/wordprocessingml/2006/main" xmlns:w14="http://schemas.microsoft.com/office/word/2010/wordml" xmlns:w15="http://schemas.microsoft.com/office/word/2012/wordml" xmlns:w16cex="http://schemas.microsoft.com/office/word/2018/wordml/cex" xmlns:w16cid="http://schemas.microsoft.com/office/word/2016/wordml/cid" xmlns:w16="http://schemas.microsoft.com/office/word/2018/wordml" xmlns:w16se="http://schemas.microsoft.com/office/word/2015/wordml/symex" xmlns:wpg="http://schemas.microsoft.com/office/word/2010/wordprocessingGroup" xmlns:wpi="http://schemas.microsoft.com/office/word/2010/wordprocessingInk" xmlns:wne="http://schemas.microsoft.com/office/word/2006/wordml" xmlns:wps="http://schemas.microsoft.com/office/word/2010/wordprocessingShape" mc:Ignorable="w14 w15 w16se w16cid w16 w16cex wp14">
-  <w16cex:commentExtensible w16cex:durableId="2485C89F" w16cex:dateUtc="2021-06-29T20:28:00Z"/>
-  <w16cex:commentExtensible w16cex:durableId="2485C936" w16cex:dateUtc="2021-06-29T20:30:00Z"/>
-  <w16cex:commentExtensible w16cex:durableId="2485CA64" w16cex:dateUtc="2021-06-29T20:35:00Z"/>
-  <w16cex:commentExtensible w16cex:durableId="2485CB42" w16cex:dateUtc="2021-06-29T20:39:00Z"/>
-  <w16cex:commentExtensible w16cex:durableId="2485CB9D" w16cex:dateUtc="2021-06-29T20:41:00Z"/>
-  <w16cex:commentExtensible w16cex:durableId="2485CD0E" w16cex:dateUtc="2021-06-29T20:47:00Z"/>
-  <w16cex:commentExtensible w16cex:durableId="24733688" w16cex:dateUtc="2021-06-15T18:24:00Z"/>
   <w16cex:commentExtensible w16cex:durableId="247333BF" w16cex:dateUtc="2021-06-15T18:12:00Z"/>
 </w16cex:commentsExtensible>
 </file>
 
 <file path=word/commentsIds.xml><?xml version="1.0" encoding="utf-8"?>
 <w16cid:commentsIds xmlns:wpc="http://schemas.microsoft.com/office/word/2010/wordprocessingCanvas" xmlns:cx="http://schemas.microsoft.com/office/drawing/2014/chartex" xmlns:cx1="http://schemas.microsoft.com/office/drawing/2015/9/8/chartex" xmlns:cx2="http://schemas.microsoft.com/office/drawing/2015/10/21/chartex" xmlns:cx3="http://schemas.microsoft.com/office/drawing/2016/5/9/chartex" xmlns:cx4="http://schemas.microsoft.com/office/drawing/2016/5/10/chartex" xmlns:cx5="http://schemas.microsoft.com/office/drawing/2016/5/11/chartex" xmlns:cx6="http://schemas.microsoft.com/office/drawing/2016/5/12/chartex" xmlns:cx7="http://schemas.microsoft.com/office/drawing/2016/5/13/chartex" xmlns:cx8="http://schemas.microsoft.com/office/drawing/2016/5/14/chartex" xmlns:mc="http://schemas.openxmlformats.org/markup-compatibility/2006" xmlns:aink="http://schemas.microsoft.com/office/drawing/2016/ink" xmlns:am3d="http://schemas.microsoft.com/office/drawing/2017/model3d" xmlns:o="urn:schemas-microsoft-com:office:office" xmlns:r="http://schemas.openxmlformats.org/officeDocument/2006/relationships" xmlns:m="http://schemas.openxmlformats.org/officeDocument/2006/math" xmlns:v="urn:schemas-microsoft-com:vml" xmlns:wp14="http://schemas.microsoft.com/office/word/2010/wordprocessingDrawing" xmlns:wp="http://schemas.openxmlformats.org/drawingml/2006/wordprocessingDrawing" xmlns:w10="urn:schemas-microsoft-com:office:word" xmlns:w="http://schemas.openxmlformats.org/wordprocessingml/2006/main" xmlns:w14="http://schemas.microsoft.com/office/word/2010/wordml" xmlns:w15="http://schemas.microsoft.com/office/word/2012/wordml" xmlns:w16cex="http://schemas.microsoft.com/office/word/2018/wordml/cex" xmlns:w16cid="http://schemas.microsoft.com/office/word/2016/wordml/cid" xmlns:w16="http://schemas.microsoft.com/office/word/2018/wordml" xmlns:w16se="http://schemas.microsoft.com/office/word/2015/wordml/symex" xmlns:wpg="http://schemas.microsoft.com/office/word/2010/wordprocessingGroup" xmlns:wpi="http://schemas.microsoft.com/office/word/2010/wordprocessingInk" xmlns:wne="http://schemas.microsoft.com/office/word/2006/wordml" xmlns:wps="http://schemas.microsoft.com/office/word/2010/wordprocessingShape" mc:Ignorable="w14 w15 w16se w16cid w16 w16cex wp14">
-  <w16cid:commentId w16cid:paraId="798B6634" w16cid:durableId="2485C89F"/>
-  <w16cid:commentId w16cid:paraId="1168D4A5" w16cid:durableId="2485C936"/>
-  <w16cid:commentId w16cid:paraId="701EF26B" w16cid:durableId="2485CA64"/>
-  <w16cid:commentId w16cid:paraId="61E83161" w16cid:durableId="2485CB42"/>
-  <w16cid:commentId w16cid:paraId="491791AB" w16cid:durableId="2485CB9D"/>
-  <w16cid:commentId w16cid:paraId="5D08C31A" w16cid:durableId="2485CD0E"/>
-  <w16cid:commentId w16cid:paraId="5E2CA5E0" w16cid:durableId="24733688"/>
   <w16cid:commentId w16cid:paraId="2AB80461" w16cid:durableId="247333BF"/>
 </w16cid:commentsIds>
 </file>
@@ -21600,9 +20607,6 @@
 
 <file path=word/people.xml><?xml version="1.0" encoding="utf-8"?>
 <w15:people xmlns:wpc="http://schemas.microsoft.com/office/word/2010/wordprocessingCanvas" xmlns:cx="http://schemas.microsoft.com/office/drawing/2014/chartex" xmlns:cx1="http://schemas.microsoft.com/office/drawing/2015/9/8/chartex" xmlns:cx2="http://schemas.microsoft.com/office/drawing/2015/10/21/chartex" xmlns:cx3="http://schemas.microsoft.com/office/drawing/2016/5/9/chartex" xmlns:cx4="http://schemas.microsoft.com/office/drawing/2016/5/10/chartex" xmlns:cx5="http://schemas.microsoft.com/office/drawing/2016/5/11/chartex" xmlns:cx6="http://schemas.microsoft.com/office/drawing/2016/5/12/chartex" xmlns:cx7="http://schemas.microsoft.com/office/drawing/2016/5/13/chartex" xmlns:cx8="http://schemas.microsoft.com/office/drawing/2016/5/14/chartex" xmlns:mc="http://schemas.openxmlformats.org/markup-compatibility/2006" xmlns:aink="http://schemas.microsoft.com/office/drawing/2016/ink" xmlns:am3d="http://schemas.microsoft.com/office/drawing/2017/model3d" xmlns:o="urn:schemas-microsoft-com:office:office" xmlns:r="http://schemas.openxmlformats.org/officeDocument/2006/relationships" xmlns:m="http://schemas.openxmlformats.org/officeDocument/2006/math" xmlns:v="urn:schemas-microsoft-com:vml" xmlns:wp14="http://schemas.microsoft.com/office/word/2010/wordprocessingDrawing" xmlns:wp="http://schemas.openxmlformats.org/drawingml/2006/wordprocessingDrawing" xmlns:w10="urn:schemas-microsoft-com:office:word" xmlns:w="http://schemas.openxmlformats.org/wordprocessingml/2006/main" xmlns:w14="http://schemas.microsoft.com/office/word/2010/wordml" xmlns:w15="http://schemas.microsoft.com/office/word/2012/wordml" xmlns:w16cex="http://schemas.microsoft.com/office/word/2018/wordml/cex" xmlns:w16cid="http://schemas.microsoft.com/office/word/2016/wordml/cid" xmlns:w16="http://schemas.microsoft.com/office/word/2018/wordml" xmlns:w16se="http://schemas.microsoft.com/office/word/2015/wordml/symex" xmlns:wpg="http://schemas.microsoft.com/office/word/2010/wordprocessingGroup" xmlns:wpi="http://schemas.microsoft.com/office/word/2010/wordprocessingInk" xmlns:wne="http://schemas.microsoft.com/office/word/2006/wordml" xmlns:wps="http://schemas.microsoft.com/office/word/2010/wordprocessingShape" mc:Ignorable="w14 w15 w16se w16cid w16 w16cex wp14">
-  <w15:person w15:author="Kreakie, Betty">
-    <w15:presenceInfo w15:providerId="AD" w15:userId="S::Kreakie.Betty@epa.gov::7b98b4c7-9f65-49c7-8cce-09d902834030"/>
-  </w15:person>
   <w15:person w15:author="Hollister, Jeff">
     <w15:presenceInfo w15:providerId="AD" w15:userId="S::Hollister.Jeff@epa.gov::90904e2a-aa82-465e-9922-afce4bc6d524"/>
   </w15:person>
@@ -22827,6 +21831,7 @@
     <w:rsid w:val="00394E47"/>
     <w:rsid w:val="003C6648"/>
     <w:rsid w:val="005542CE"/>
+    <w:rsid w:val="008E5748"/>
     <w:rsid w:val="009038D3"/>
     <w:rsid w:val="009C1C92"/>
     <w:rsid w:val="009C4E88"/>
@@ -23695,8 +22700,42 @@
 </file>
 
 <file path=customXml/item1.xml><?xml version="1.0" encoding="utf-8"?>
-<?mso-contentType ?>
-<SharedContentType xmlns="Microsoft.SharePoint.Taxonomy.ContentTypeSync" SourceId="29f62856-1543-49d4-a736-4569d363f533" ContentTypeId="0x0101" PreviousValue="false"/>
+<p:properties xmlns:p="http://schemas.microsoft.com/office/2006/metadata/properties" xmlns:xsi="http://www.w3.org/2001/XMLSchema-instance" xmlns:pc="http://schemas.microsoft.com/office/infopath/2007/PartnerControls">
+  <documentManagement>
+    <_Source xmlns="http://schemas.microsoft.com/sharepoint/v3/fields" xsi:nil="true"/>
+    <Language xmlns="http://schemas.microsoft.com/sharepoint/v3">English</Language>
+    <j747ac98061d40f0aa7bd47e1db5675d xmlns="4ffa91fb-a0ff-4ac5-b2db-65c790d184a4">
+      <Terms xmlns="http://schemas.microsoft.com/office/infopath/2007/PartnerControls"/>
+    </j747ac98061d40f0aa7bd47e1db5675d>
+    <External_x0020_Contributor xmlns="4ffa91fb-a0ff-4ac5-b2db-65c790d184a4" xsi:nil="true"/>
+    <TaxKeywordTaxHTField xmlns="4ffa91fb-a0ff-4ac5-b2db-65c790d184a4">
+      <Terms xmlns="http://schemas.microsoft.com/office/infopath/2007/PartnerControls"/>
+    </TaxKeywordTaxHTField>
+    <Record xmlns="4ffa91fb-a0ff-4ac5-b2db-65c790d184a4">Shared</Record>
+    <Rights xmlns="4ffa91fb-a0ff-4ac5-b2db-65c790d184a4" xsi:nil="true"/>
+    <Document_x0020_Creation_x0020_Date xmlns="4ffa91fb-a0ff-4ac5-b2db-65c790d184a4">2017-03-27T13:16:46+00:00</Document_x0020_Creation_x0020_Date>
+    <EPA_x0020_Office xmlns="4ffa91fb-a0ff-4ac5-b2db-65c790d184a4" xsi:nil="true"/>
+    <CategoryDescription xmlns="http://schemas.microsoft.com/sharepoint.v3" xsi:nil="true"/>
+    <Identifier xmlns="4ffa91fb-a0ff-4ac5-b2db-65c790d184a4" xsi:nil="true"/>
+    <_Coverage xmlns="http://schemas.microsoft.com/sharepoint/v3/fields" xsi:nil="true"/>
+    <Creator xmlns="4ffa91fb-a0ff-4ac5-b2db-65c790d184a4">
+      <UserInfo>
+        <DisplayName/>
+        <AccountId xsi:nil="true"/>
+        <AccountType/>
+      </UserInfo>
+    </Creator>
+    <EPA_x0020_Related_x0020_Documents xmlns="4ffa91fb-a0ff-4ac5-b2db-65c790d184a4" xsi:nil="true"/>
+    <EPA_x0020_Contributor xmlns="4ffa91fb-a0ff-4ac5-b2db-65c790d184a4">
+      <UserInfo>
+        <DisplayName/>
+        <AccountId xsi:nil="true"/>
+        <AccountType/>
+      </UserInfo>
+    </EPA_x0020_Contributor>
+    <TaxCatchAll xmlns="4ffa91fb-a0ff-4ac5-b2db-65c790d184a4"/>
+  </documentManagement>
+</p:properties>
 </file>
 
 <file path=customXml/item2.xml><?xml version="1.0" encoding="utf-8"?>
@@ -24098,49 +23137,11 @@
 </file>
 
 <file path=customXml/item3.xml><?xml version="1.0" encoding="utf-8"?>
-<p:properties xmlns:p="http://schemas.microsoft.com/office/2006/metadata/properties" xmlns:xsi="http://www.w3.org/2001/XMLSchema-instance" xmlns:pc="http://schemas.microsoft.com/office/infopath/2007/PartnerControls">
-  <documentManagement>
-    <_Source xmlns="http://schemas.microsoft.com/sharepoint/v3/fields" xsi:nil="true"/>
-    <Language xmlns="http://schemas.microsoft.com/sharepoint/v3">English</Language>
-    <j747ac98061d40f0aa7bd47e1db5675d xmlns="4ffa91fb-a0ff-4ac5-b2db-65c790d184a4">
-      <Terms xmlns="http://schemas.microsoft.com/office/infopath/2007/PartnerControls"/>
-    </j747ac98061d40f0aa7bd47e1db5675d>
-    <External_x0020_Contributor xmlns="4ffa91fb-a0ff-4ac5-b2db-65c790d184a4" xsi:nil="true"/>
-    <TaxKeywordTaxHTField xmlns="4ffa91fb-a0ff-4ac5-b2db-65c790d184a4">
-      <Terms xmlns="http://schemas.microsoft.com/office/infopath/2007/PartnerControls"/>
-    </TaxKeywordTaxHTField>
-    <Record xmlns="4ffa91fb-a0ff-4ac5-b2db-65c790d184a4">Shared</Record>
-    <Rights xmlns="4ffa91fb-a0ff-4ac5-b2db-65c790d184a4" xsi:nil="true"/>
-    <Document_x0020_Creation_x0020_Date xmlns="4ffa91fb-a0ff-4ac5-b2db-65c790d184a4">2017-03-27T13:16:46+00:00</Document_x0020_Creation_x0020_Date>
-    <EPA_x0020_Office xmlns="4ffa91fb-a0ff-4ac5-b2db-65c790d184a4" xsi:nil="true"/>
-    <CategoryDescription xmlns="http://schemas.microsoft.com/sharepoint.v3" xsi:nil="true"/>
-    <Identifier xmlns="4ffa91fb-a0ff-4ac5-b2db-65c790d184a4" xsi:nil="true"/>
-    <_Coverage xmlns="http://schemas.microsoft.com/sharepoint/v3/fields" xsi:nil="true"/>
-    <Creator xmlns="4ffa91fb-a0ff-4ac5-b2db-65c790d184a4">
-      <UserInfo>
-        <DisplayName/>
-        <AccountId xsi:nil="true"/>
-        <AccountType/>
-      </UserInfo>
-    </Creator>
-    <EPA_x0020_Related_x0020_Documents xmlns="4ffa91fb-a0ff-4ac5-b2db-65c790d184a4" xsi:nil="true"/>
-    <EPA_x0020_Contributor xmlns="4ffa91fb-a0ff-4ac5-b2db-65c790d184a4">
-      <UserInfo>
-        <DisplayName/>
-        <AccountId xsi:nil="true"/>
-        <AccountType/>
-      </UserInfo>
-    </EPA_x0020_Contributor>
-    <TaxCatchAll xmlns="4ffa91fb-a0ff-4ac5-b2db-65c790d184a4"/>
-  </documentManagement>
-</p:properties>
+<?mso-contentType ?>
+<SharedContentType xmlns="Microsoft.SharePoint.Taxonomy.ContentTypeSync" SourceId="29f62856-1543-49d4-a736-4569d363f533" ContentTypeId="0x0101" PreviousValue="false"/>
 </file>
 
 <file path=customXml/item4.xml><?xml version="1.0" encoding="utf-8"?>
-<b:Sources xmlns:b="http://schemas.openxmlformats.org/officeDocument/2006/bibliography" xmlns="http://schemas.openxmlformats.org/officeDocument/2006/bibliography" SelectedStyle="\APASixthEditionOfficeOnline.xsl" StyleName="APA" Version="6"/>
-</file>
-
-<file path=customXml/item5.xml><?xml version="1.0" encoding="utf-8"?>
 <?mso-contentType ?>
 <FormTemplates xmlns="http://schemas.microsoft.com/sharepoint/v3/contenttype/forms">
   <Display>DocumentLibraryForm</Display>
@@ -24149,10 +23150,19 @@
 </FormTemplates>
 </file>
 
+<file path=customXml/item5.xml><?xml version="1.0" encoding="utf-8"?>
+<b:Sources xmlns:b="http://schemas.openxmlformats.org/officeDocument/2006/bibliography" xmlns="http://schemas.openxmlformats.org/officeDocument/2006/bibliography" SelectedStyle="\APASixthEditionOfficeOnline.xsl" StyleName="APA" Version="6"/>
+</file>
+
 <file path=customXml/itemProps1.xml><?xml version="1.0" encoding="utf-8"?>
-<ds:datastoreItem xmlns:ds="http://schemas.openxmlformats.org/officeDocument/2006/customXml" ds:itemID="{BBC59D78-FC7B-4F2B-917E-AC30680C183A}">
+<ds:datastoreItem xmlns:ds="http://schemas.openxmlformats.org/officeDocument/2006/customXml" ds:itemID="{CFCF5BD0-FE81-48D4-A9F7-0082349E5EF3}">
   <ds:schemaRefs>
-    <ds:schemaRef ds:uri="Microsoft.SharePoint.Taxonomy.ContentTypeSync"/>
+    <ds:schemaRef ds:uri="http://schemas.microsoft.com/office/2006/metadata/properties"/>
+    <ds:schemaRef ds:uri="http://schemas.microsoft.com/office/infopath/2007/PartnerControls"/>
+    <ds:schemaRef ds:uri="http://schemas.microsoft.com/sharepoint/v3/fields"/>
+    <ds:schemaRef ds:uri="http://schemas.microsoft.com/sharepoint/v3"/>
+    <ds:schemaRef ds:uri="4ffa91fb-a0ff-4ac5-b2db-65c790d184a4"/>
+    <ds:schemaRef ds:uri="http://schemas.microsoft.com/sharepoint.v3"/>
   </ds:schemaRefs>
 </ds:datastoreItem>
 </file>
@@ -24180,30 +23190,25 @@
 </file>
 
 <file path=customXml/itemProps3.xml><?xml version="1.0" encoding="utf-8"?>
-<ds:datastoreItem xmlns:ds="http://schemas.openxmlformats.org/officeDocument/2006/customXml" ds:itemID="{CFCF5BD0-FE81-48D4-A9F7-0082349E5EF3}">
+<ds:datastoreItem xmlns:ds="http://schemas.openxmlformats.org/officeDocument/2006/customXml" ds:itemID="{BBC59D78-FC7B-4F2B-917E-AC30680C183A}">
   <ds:schemaRefs>
-    <ds:schemaRef ds:uri="http://schemas.microsoft.com/office/2006/metadata/properties"/>
-    <ds:schemaRef ds:uri="http://schemas.microsoft.com/office/infopath/2007/PartnerControls"/>
-    <ds:schemaRef ds:uri="http://schemas.microsoft.com/sharepoint/v3/fields"/>
-    <ds:schemaRef ds:uri="http://schemas.microsoft.com/sharepoint/v3"/>
-    <ds:schemaRef ds:uri="4ffa91fb-a0ff-4ac5-b2db-65c790d184a4"/>
-    <ds:schemaRef ds:uri="http://schemas.microsoft.com/sharepoint.v3"/>
+    <ds:schemaRef ds:uri="Microsoft.SharePoint.Taxonomy.ContentTypeSync"/>
   </ds:schemaRefs>
 </ds:datastoreItem>
 </file>
 
 <file path=customXml/itemProps4.xml><?xml version="1.0" encoding="utf-8"?>
+<ds:datastoreItem xmlns:ds="http://schemas.openxmlformats.org/officeDocument/2006/customXml" ds:itemID="{531A6203-BF92-4096-A2E6-4F31B1133613}">
+  <ds:schemaRefs>
+    <ds:schemaRef ds:uri="http://schemas.microsoft.com/sharepoint/v3/contenttype/forms"/>
+  </ds:schemaRefs>
+</ds:datastoreItem>
+</file>
+
+<file path=customXml/itemProps5.xml><?xml version="1.0" encoding="utf-8"?>
 <ds:datastoreItem xmlns:ds="http://schemas.openxmlformats.org/officeDocument/2006/customXml" ds:itemID="{00CC6EC5-F5B9-49C6-8C05-E64F6077A324}">
   <ds:schemaRefs>
     <ds:schemaRef ds:uri="http://schemas.openxmlformats.org/officeDocument/2006/bibliography"/>
   </ds:schemaRefs>
 </ds:datastoreItem>
-</file>
-
-<file path=customXml/itemProps5.xml><?xml version="1.0" encoding="utf-8"?>
-<ds:datastoreItem xmlns:ds="http://schemas.openxmlformats.org/officeDocument/2006/customXml" ds:itemID="{531A6203-BF92-4096-A2E6-4F31B1133613}">
-  <ds:schemaRefs>
-    <ds:schemaRef ds:uri="http://schemas.microsoft.com/sharepoint/v3/contenttype/forms"/>
-  </ds:schemaRefs>
-</ds:datastoreItem>
 </file>